--- a/法令ファイル/原子力災害対策特別措置法/原子力災害対策特別措置法（平成十一年法律第百五十六号）.docx
+++ b/法令ファイル/原子力災害対策特別措置法/原子力災害対策特別措置法（平成十一年法律第百五十六号）.docx
@@ -48,206 +48,182 @@
     </w:p>
     <w:p>
       <w:pPr>
-        <w:pStyle w:val="Heading6"/>
+        <w:pStyle w:val="ListBullet"/>
         <w:ind w:left="880"/>
       </w:pPr>
       <w:r>
         <w:t>一</w:t>
-      </w:r>
-    </w:p>
-    <w:p>
-      <w:pPr>
+        <w:br/>
+        <w:t>原子力災害</w:t>
+        <w:br/>
+        <w:br/>
+        <w:br/>
+        <w:t>原子力緊急事態により国民の生命、身体又は財産に生ずる被害をいう。</w:t>
+      </w:r>
+    </w:p>
+    <w:p>
+      <w:pPr>
+        <w:pStyle w:val="ListBullet"/>
         <w:ind w:left="880"/>
       </w:pPr>
       <w:r>
-        <w:t>原子力災害</w:t>
-      </w:r>
-    </w:p>
-    <w:p>
-      <w:pPr>
-        <w:pStyle w:val="Heading6"/>
+        <w:t>二</w:t>
+        <w:br/>
+        <w:t>原子力緊急事態</w:t>
+        <w:br/>
+        <w:br/>
+        <w:br/>
+        <w:t>原子力事業者の原子炉の運転等（原子力損害の賠償に関する法律（昭和三十六年法律第百四十七号）第二条第一項に規定する原子炉の運転等をいう。以下同じ。）により放射性物質又は放射線が異常な水準で当該原子力事業者の原子力事業所外（原子力事業所の外における放射性物質の運搬（以下「事業所外運搬」という。）の場合にあっては、当該運搬に使用する容器外）へ放出された事態をいう。</w:t>
+      </w:r>
+    </w:p>
+    <w:p>
+      <w:pPr>
+        <w:pStyle w:val="ListBullet"/>
         <w:ind w:left="880"/>
       </w:pPr>
       <w:r>
-        <w:t>二</w:t>
-      </w:r>
-    </w:p>
-    <w:p>
-      <w:pPr>
+        <w:t>三</w:t>
+        <w:br/>
+        <w:t>原子力事業者</w:t>
+        <w:br/>
+        <w:br/>
+        <w:br/>
+        <w:t>次に掲げる者（政令で定めるところにより、原子炉の運転等のための施設を長期間にわたって使用する予定がない者であると原子力規制委員会が認めて指定した者を除く。）をいう。</w:t>
+      </w:r>
+    </w:p>
+    <w:p>
+      <w:pPr>
+        <w:pStyle w:val="ListBullet"/>
         <w:ind w:left="880"/>
       </w:pPr>
       <w:r>
-        <w:t>原子力緊急事態</w:t>
-      </w:r>
-    </w:p>
-    <w:p>
-      <w:pPr>
-        <w:pStyle w:val="Heading6"/>
+        <w:t>四</w:t>
+        <w:br/>
+        <w:t>原子力事業所</w:t>
+        <w:br/>
+        <w:br/>
+        <w:br/>
+        <w:t>原子力事業者が原子炉の運転等を行う工場又は事業所をいう。</w:t>
+      </w:r>
+    </w:p>
+    <w:p>
+      <w:pPr>
+        <w:pStyle w:val="ListBullet"/>
         <w:ind w:left="880"/>
       </w:pPr>
       <w:r>
-        <w:t>三</w:t>
-      </w:r>
-    </w:p>
-    <w:p>
-      <w:pPr>
+        <w:t>五</w:t>
+        <w:br/>
+        <w:t>緊急事態応急対策</w:t>
+        <w:br/>
+        <w:br/>
+        <w:br/>
+        <w:t>第十五条第二項の規定による原子力緊急事態宣言があった時から同条第四項の規定による原子力緊急事態解除宣言があるまでの間において、原子力災害（原子力災害が生ずる蓋然性を含む。）の拡大の防止を図るため実施すべき応急の対策をいう。</w:t>
+      </w:r>
+    </w:p>
+    <w:p>
+      <w:pPr>
+        <w:pStyle w:val="ListBullet"/>
         <w:ind w:left="880"/>
       </w:pPr>
       <w:r>
-        <w:t>原子力事業者</w:t>
-      </w:r>
-    </w:p>
-    <w:p>
-      <w:pPr>
-        <w:pStyle w:val="Heading6"/>
+        <w:t>六</w:t>
+        <w:br/>
+        <w:t>原子力災害予防対策</w:t>
+        <w:br/>
+        <w:br/>
+        <w:br/>
+        <w:t>原子力災害の発生を未然に防止するため実施すべき対策をいう。</w:t>
+      </w:r>
+    </w:p>
+    <w:p>
+      <w:pPr>
+        <w:pStyle w:val="ListBullet"/>
         <w:ind w:left="880"/>
       </w:pPr>
       <w:r>
-        <w:t>四</w:t>
-      </w:r>
-    </w:p>
-    <w:p>
-      <w:pPr>
+        <w:t>七</w:t>
+        <w:br/>
+        <w:t>原子力災害事後対策</w:t>
+        <w:br/>
+        <w:br/>
+        <w:br/>
+        <w:t>第十五条第四項の規定による原子力緊急事態解除宣言があった時以後において、原子力災害（原子力災害が生ずる蓋然性を含む。）の拡大の防止又は原子力災害の復旧を図るため実施すべき対策（原子力事業者が原子力損害の賠償に関する法律の規定に基づき同法第二条第二項に規定する原子力損害を賠償することを除く。）をいう。</w:t>
+      </w:r>
+    </w:p>
+    <w:p>
+      <w:pPr>
+        <w:pStyle w:val="ListBullet"/>
         <w:ind w:left="880"/>
       </w:pPr>
       <w:r>
-        <w:t>原子力事業所</w:t>
-      </w:r>
-    </w:p>
-    <w:p>
-      <w:pPr>
-        <w:pStyle w:val="Heading6"/>
+        <w:t>八</w:t>
+        <w:br/>
+        <w:t>指定行政機関</w:t>
+        <w:br/>
+        <w:br/>
+        <w:br/>
+        <w:t>災害対策基本法第二条第三号に規定する指定行政機関をいう。</w:t>
+      </w:r>
+    </w:p>
+    <w:p>
+      <w:pPr>
+        <w:pStyle w:val="ListBullet"/>
         <w:ind w:left="880"/>
       </w:pPr>
       <w:r>
-        <w:t>五</w:t>
-      </w:r>
-    </w:p>
-    <w:p>
-      <w:pPr>
+        <w:t>九</w:t>
+        <w:br/>
+        <w:t>指定地方行政機関</w:t>
+        <w:br/>
+        <w:br/>
+        <w:br/>
+        <w:t>災害対策基本法第二条第四号に規定する指定地方行政機関をいう。</w:t>
+      </w:r>
+    </w:p>
+    <w:p>
+      <w:pPr>
+        <w:pStyle w:val="ListBullet"/>
         <w:ind w:left="880"/>
       </w:pPr>
       <w:r>
-        <w:t>緊急事態応急対策</w:t>
-      </w:r>
-    </w:p>
-    <w:p>
-      <w:pPr>
-        <w:pStyle w:val="Heading6"/>
+        <w:t>十</w:t>
+        <w:br/>
+        <w:t>指定公共機関</w:t>
+        <w:br/>
+        <w:br/>
+        <w:br/>
+        <w:t>災害対策基本法第二条第五号に規定する指定公共機関をいう。</w:t>
+      </w:r>
+    </w:p>
+    <w:p>
+      <w:pPr>
+        <w:pStyle w:val="ListBullet"/>
         <w:ind w:left="880"/>
       </w:pPr>
       <w:r>
-        <w:t>六</w:t>
-      </w:r>
-    </w:p>
-    <w:p>
-      <w:pPr>
+        <w:t>十一</w:t>
+        <w:br/>
+        <w:t>指定地方公共機関</w:t>
+        <w:br/>
+        <w:br/>
+        <w:br/>
+        <w:t>災害対策基本法第二条第六号に規定する指定地方公共機関をいう。</w:t>
+      </w:r>
+    </w:p>
+    <w:p>
+      <w:pPr>
+        <w:pStyle w:val="ListBullet"/>
         <w:ind w:left="880"/>
       </w:pPr>
       <w:r>
-        <w:t>原子力災害予防対策</w:t>
-      </w:r>
-    </w:p>
-    <w:p>
-      <w:pPr>
-        <w:pStyle w:val="Heading6"/>
-        <w:ind w:left="880"/>
-      </w:pPr>
-      <w:r>
-        <w:t>七</w:t>
-      </w:r>
-    </w:p>
-    <w:p>
-      <w:pPr>
-        <w:ind w:left="880"/>
-      </w:pPr>
-      <w:r>
-        <w:t>原子力災害事後対策</w:t>
-      </w:r>
-    </w:p>
-    <w:p>
-      <w:pPr>
-        <w:pStyle w:val="Heading6"/>
-        <w:ind w:left="880"/>
-      </w:pPr>
-      <w:r>
-        <w:t>八</w:t>
-      </w:r>
-    </w:p>
-    <w:p>
-      <w:pPr>
-        <w:ind w:left="880"/>
-      </w:pPr>
-      <w:r>
-        <w:t>指定行政機関</w:t>
-      </w:r>
-    </w:p>
-    <w:p>
-      <w:pPr>
-        <w:pStyle w:val="Heading6"/>
-        <w:ind w:left="880"/>
-      </w:pPr>
-      <w:r>
-        <w:t>九</w:t>
-      </w:r>
-    </w:p>
-    <w:p>
-      <w:pPr>
-        <w:ind w:left="880"/>
-      </w:pPr>
-      <w:r>
-        <w:t>指定地方行政機関</w:t>
-      </w:r>
-    </w:p>
-    <w:p>
-      <w:pPr>
-        <w:pStyle w:val="Heading6"/>
-        <w:ind w:left="880"/>
-      </w:pPr>
-      <w:r>
-        <w:t>十</w:t>
-      </w:r>
-    </w:p>
-    <w:p>
-      <w:pPr>
-        <w:ind w:left="880"/>
-      </w:pPr>
-      <w:r>
-        <w:t>指定公共機関</w:t>
-      </w:r>
-    </w:p>
-    <w:p>
-      <w:pPr>
-        <w:pStyle w:val="Heading6"/>
-        <w:ind w:left="880"/>
-      </w:pPr>
-      <w:r>
-        <w:t>十一</w:t>
-      </w:r>
-    </w:p>
-    <w:p>
-      <w:pPr>
-        <w:ind w:left="880"/>
-      </w:pPr>
-      <w:r>
-        <w:t>指定地方公共機関</w:t>
-      </w:r>
-    </w:p>
-    <w:p>
-      <w:pPr>
-        <w:pStyle w:val="Heading6"/>
-        <w:ind w:left="880"/>
-      </w:pPr>
-      <w:r>
         <w:t>十二</w:t>
-      </w:r>
-    </w:p>
-    <w:p>
-      <w:pPr>
-        <w:ind w:left="880"/>
-      </w:pPr>
-      <w:r>
+        <w:br/>
         <w:t>防災計画</w:t>
+        <w:br/>
+        <w:br/>
+        <w:br/>
+        <w:t>災害対策基本法第二条第七号に規定する防災計画及び石油コンビナート等災害防止法（昭和五十年法律第八十四号）第三十一条第一項に規定する石油コンビナート等防災計画をいう。</w:t>
       </w:r>
     </w:p>
     <w:p>
@@ -389,69 +365,45 @@
     </w:p>
     <w:p>
       <w:pPr>
-        <w:pStyle w:val="Heading6"/>
+        <w:pStyle w:val="ListBullet"/>
         <w:ind w:left="880"/>
       </w:pPr>
       <w:r>
         <w:t>一</w:t>
-      </w:r>
-    </w:p>
-    <w:p>
-      <w:pPr>
+        <w:br/>
+        <w:t>原子力災害対策として実施すべき措置に関する基本的な事項</w:t>
+      </w:r>
+    </w:p>
+    <w:p>
+      <w:pPr>
+        <w:pStyle w:val="ListBullet"/>
         <w:ind w:left="880"/>
       </w:pPr>
       <w:r>
-        <w:t>原子力災害対策として実施すべき措置に関する基本的な事項</w:t>
-      </w:r>
-    </w:p>
-    <w:p>
-      <w:pPr>
-        <w:pStyle w:val="Heading6"/>
+        <w:t>二</w:t>
+        <w:br/>
+        <w:t>原子力災害対策の実施体制に関する事項</w:t>
+      </w:r>
+    </w:p>
+    <w:p>
+      <w:pPr>
+        <w:pStyle w:val="ListBullet"/>
         <w:ind w:left="880"/>
       </w:pPr>
       <w:r>
-        <w:t>二</w:t>
-      </w:r>
-    </w:p>
-    <w:p>
-      <w:pPr>
+        <w:t>三</w:t>
+        <w:br/>
+        <w:t>原子力災害対策を重点的に実施すべき区域の設定に関する事項</w:t>
+      </w:r>
+    </w:p>
+    <w:p>
+      <w:pPr>
+        <w:pStyle w:val="ListBullet"/>
         <w:ind w:left="880"/>
       </w:pPr>
       <w:r>
-        <w:t>原子力災害対策の実施体制に関する事項</w:t>
-      </w:r>
-    </w:p>
-    <w:p>
-      <w:pPr>
-        <w:pStyle w:val="Heading6"/>
-        <w:ind w:left="880"/>
-      </w:pPr>
-      <w:r>
-        <w:t>三</w:t>
-      </w:r>
-    </w:p>
-    <w:p>
-      <w:pPr>
-        <w:ind w:left="880"/>
-      </w:pPr>
-      <w:r>
-        <w:t>原子力災害対策を重点的に実施すべき区域の設定に関する事項</w:t>
-      </w:r>
-    </w:p>
-    <w:p>
-      <w:pPr>
-        <w:pStyle w:val="Heading6"/>
-        <w:ind w:left="880"/>
-      </w:pPr>
-      <w:r>
         <w:t>四</w:t>
-      </w:r>
-    </w:p>
-    <w:p>
-      <w:pPr>
-        <w:ind w:left="880"/>
-      </w:pPr>
-      <w:r>
+        <w:br/>
         <w:t>前三号に掲げるもののほか、原子力災害対策の円滑な実施の確保に関する重要事項</w:t>
       </w:r>
     </w:p>
@@ -491,6 +443,8 @@
     <w:p>
       <w:r>
         <w:t>原子力事業者は、その原子力事業所ごとに、内閣府令・原子力規制委員会規則で定めるところにより、当該原子力事業所における原子力災害予防対策、緊急事態応急対策及び原子力災害事後対策その他の原子力災害の発生及び拡大を防止し、並びに原子力災害の復旧を図るために必要な業務に関し、原子力事業者防災業務計画を作成し、及び毎年原子力事業者防災業務計画に検討を加え、必要があると認めるときは、これを修正しなければならない。</w:t>
+        <w:br/>
+        <w:t>この場合において、当該原子力事業者防災業務計画は、災害対策基本法第二条第十号に規定する地域防災計画及び石油コンビナート等災害防止法第三十一条第一項に規定する石油コンビナート等防災計画（次項において「地域防災計画等」という。）に抵触するものであってはならない。</w:t>
       </w:r>
     </w:p>
     <w:p>
@@ -508,6 +462,8 @@
       </w:pPr>
       <w:r>
         <w:t>原子力事業者は、前項の規定により原子力事業者防災業務計画を作成し、又は修正しようとするときは、政令で定めるところにより、あらかじめ、当該原子力事業所の区域を管轄する都道府県知事（以下「所在都道府県知事」という。）、当該原子力事業所の区域を管轄する市町村長（以下「所在市町村長」という。）並びに当該原子力事業所の区域をその区域に含む市町村に隣接する市町村を包括する都道府県及びこれに準ずるものとして政令で定める要件に該当する都道府県の都道府県知事（所在都道府県知事を除く。以下「関係周辺都道府県知事」という。）に協議しなければならない。</w:t>
+        <w:br/>
+        <w:t>この場合において、所在都道府県知事及び関係周辺都道府県知事は、関係周辺市町村長（その区域につき当該原子力事業所に係る原子力災害に関する地域防災計画等（災害対策基本法第二条第十号イ又はハに掲げるものを除く。）が作成されていることその他の政令で定める要件に該当する市町村の市町村長（所在市町村長を除く。）をいう。以下同じ。）の意見を聴くものとする。</w:t>
       </w:r>
     </w:p>
     <w:p>
@@ -606,6 +562,8 @@
       </w:pPr>
       <w:r>
         <w:t>原子力事業者は、その原子力防災組織の原子力防災要員を置いたときは、原子力規制委員会規則で定めるところにより、その現況について、原子力規制委員会、所在都道府県知事、所在市町村長及び関係周辺都道府県知事に届け出なければならない。</w:t>
+        <w:br/>
+        <w:t>この場合において、原子力規制委員会は内閣総理大臣に、所在都道府県知事及び関係周辺都道府県知事は関係周辺市町村長に、当該届出に係る書類の写しを送付するものとする。</w:t>
       </w:r>
     </w:p>
     <w:p>
@@ -704,6 +662,10 @@
       </w:pPr>
       <w:r>
         <w:t>原子力事業者は、第一項又は第三項の規定により原子力防災管理者又は副原子力防災管理者を選任したときは、原子力規制委員会規則で定めるところにより、遅滞なく、その旨を原子力規制委員会、所在都道府県知事、所在市町村長及び関係周辺都道府県知事に届け出なければならない。</w:t>
+        <w:br/>
+        <w:t>これを解任したときも、同様とする。</w:t>
+        <w:br/>
+        <w:t>この場合において、原子力規制委員会は、内閣総理大臣に当該届出に係る書類の写しを送付するものとする。</w:t>
       </w:r>
     </w:p>
     <w:p>
@@ -751,6 +713,8 @@
     <w:p>
       <w:r>
         <w:t>原子力防災管理者は、原子力事業所の区域の境界付近において政令で定める基準以上の放射線量が政令で定めるところにより検出されたことその他の政令で定める事象の発生について通報を受け、又は自ら発見したときは、直ちに、内閣府令・原子力規制委員会規則（事業所外運搬に係る事象の発生の場合にあっては、内閣府令・原子力規制委員会規則・国土交通省令）及び原子力事業者防災業務計画の定めるところにより、その旨を内閣総理大臣及び原子力規制委員会、所在都道府県知事、所在市町村長並びに関係周辺都道府県知事（事業所外運搬に係る事象の発生の場合にあっては、内閣総理大臣、原子力規制委員会及び国土交通大臣並びに当該事象が発生した場所を管轄する都道府県知事及び市町村長）に通報しなければならない。</w:t>
+        <w:br/>
+        <w:t>この場合において、所在都道府県知事及び関係周辺都道府県知事は、関係周辺市町村長にその旨を通報するものとする。</w:t>
       </w:r>
     </w:p>
     <w:p>
@@ -768,6 +732,8 @@
       </w:pPr>
       <w:r>
         <w:t>前項前段の規定により通報を受けた都道府県知事又は市町村長は、政令で定めるところにより、内閣総理大臣及び原子力規制委員会（事業所外運搬に係る事象の発生の場合にあっては、内閣総理大臣、原子力規制委員会及び国土交通大臣。以下この項及び第十五条第一項第一号において同じ。）に対し、その事態の把握のため専門的知識を有する職員の派遣を要請することができる。</w:t>
+        <w:br/>
+        <w:t>この場合において、内閣総理大臣及び原子力規制委員会は、適任と認める職員を派遣しなければならない。</w:t>
       </w:r>
     </w:p>
     <w:p>
@@ -947,6 +913,8 @@
       </w:pPr>
       <w:r>
         <w:t>原子力事業者は、第一項の指定があった場合には、当該緊急事態応急対策等拠点施設において第二十六条第二項に規定する者が当該原子力事業所に係る緊急事態応急対策を講ずるに際して必要となる資料として内閣府令で定めるもの及び第二十七条第二項に規定する者が当該原子力事業所に係る原子力災害事後対策を講ずるに際して必要となる資料として内閣府令で定めるものを内閣総理大臣に提出しなければならない。</w:t>
+        <w:br/>
+        <w:t>提出した資料の内容に変更があったときも、同様とする。</w:t>
       </w:r>
     </w:p>
     <w:p>
@@ -1015,52 +983,34 @@
     </w:p>
     <w:p>
       <w:pPr>
-        <w:pStyle w:val="Heading6"/>
+        <w:pStyle w:val="ListBullet"/>
         <w:ind w:left="880"/>
       </w:pPr>
       <w:r>
         <w:t>一</w:t>
-      </w:r>
-    </w:p>
-    <w:p>
-      <w:pPr>
+        <w:br/>
+        <w:t>原子力緊急事態の想定に関すること。</w:t>
+      </w:r>
+    </w:p>
+    <w:p>
+      <w:pPr>
+        <w:pStyle w:val="ListBullet"/>
         <w:ind w:left="880"/>
       </w:pPr>
       <w:r>
-        <w:t>原子力緊急事態の想定に関すること。</w:t>
-      </w:r>
-    </w:p>
-    <w:p>
-      <w:pPr>
-        <w:pStyle w:val="Heading6"/>
+        <w:t>二</w:t>
+        <w:br/>
+        <w:t>第十条、第十五条及び第二十三条の規定の運用に関すること。</w:t>
+      </w:r>
+    </w:p>
+    <w:p>
+      <w:pPr>
+        <w:pStyle w:val="ListBullet"/>
         <w:ind w:left="880"/>
       </w:pPr>
       <w:r>
-        <w:t>二</w:t>
-      </w:r>
-    </w:p>
-    <w:p>
-      <w:pPr>
-        <w:ind w:left="880"/>
-      </w:pPr>
-      <w:r>
-        <w:t>第十条、第十五条及び第二十三条の規定の運用に関すること。</w:t>
-      </w:r>
-    </w:p>
-    <w:p>
-      <w:pPr>
-        <w:pStyle w:val="Heading6"/>
-        <w:ind w:left="880"/>
-      </w:pPr>
-      <w:r>
         <w:t>三</w:t>
-      </w:r>
-    </w:p>
-    <w:p>
-      <w:pPr>
-        <w:ind w:left="880"/>
-      </w:pPr>
-      <w:r>
+        <w:br/>
         <w:t>前二号に掲げるもののほか、原子力災害予防対策の実施を図るため必要な事項</w:t>
       </w:r>
     </w:p>
@@ -1092,6 +1042,8 @@
     <w:p>
       <w:r>
         <w:t>原子力事業者は、第二十八条第一項の規定により読み替えて適用される災害対策基本法第四十八条第一項の規定により行った防災訓練（同項に規定する災害予防責任者と共同して行ったものを除く。次項において同じ。）につき、原子力規制委員会規則で定めるところにより、その実施の結果を原子力規制委員会に報告するとともに、その要旨を公表しなければならない。</w:t>
+        <w:br/>
+        <w:t>この場合において、原子力規制委員会は、内閣総理大臣に当該報告に係る書類の写しを送付するものとする。</w:t>
       </w:r>
     </w:p>
     <w:p>
@@ -1147,35 +1099,23 @@
     </w:p>
     <w:p>
       <w:pPr>
-        <w:pStyle w:val="Heading6"/>
+        <w:pStyle w:val="ListBullet"/>
         <w:ind w:left="880"/>
       </w:pPr>
       <w:r>
         <w:t>一</w:t>
-      </w:r>
-    </w:p>
-    <w:p>
-      <w:pPr>
+        <w:br/>
+        <w:t>第十条第一項前段の規定により内閣総理大臣及び原子力規制委員会が受けた通報に係る検出された放射線量又は政令で定める放射線測定設備及び測定方法により検出された放射線量が、異常な水準の放射線量の基準として政令で定めるもの以上である場合</w:t>
+      </w:r>
+    </w:p>
+    <w:p>
+      <w:pPr>
+        <w:pStyle w:val="ListBullet"/>
         <w:ind w:left="880"/>
       </w:pPr>
       <w:r>
-        <w:t>第十条第一項前段の規定により内閣総理大臣及び原子力規制委員会が受けた通報に係る検出された放射線量又は政令で定める放射線測定設備及び測定方法により検出された放射線量が、異常な水準の放射線量の基準として政令で定めるもの以上である場合</w:t>
-      </w:r>
-    </w:p>
-    <w:p>
-      <w:pPr>
-        <w:pStyle w:val="Heading6"/>
-        <w:ind w:left="880"/>
-      </w:pPr>
-      <w:r>
         <w:t>二</w:t>
-      </w:r>
-    </w:p>
-    <w:p>
-      <w:pPr>
-        <w:ind w:left="880"/>
-      </w:pPr>
-      <w:r>
+        <w:br/>
         <w:t>前号に掲げるもののほか、原子力緊急事態の発生を示す事象として政令で定めるものが生じた場合</w:t>
       </w:r>
     </w:p>
@@ -1198,52 +1138,34 @@
     </w:p>
     <w:p>
       <w:pPr>
-        <w:pStyle w:val="Heading6"/>
+        <w:pStyle w:val="ListBullet"/>
         <w:ind w:left="880"/>
       </w:pPr>
       <w:r>
         <w:t>一</w:t>
-      </w:r>
-    </w:p>
-    <w:p>
-      <w:pPr>
+        <w:br/>
+        <w:t>緊急事態応急対策を実施すべき区域</w:t>
+      </w:r>
+    </w:p>
+    <w:p>
+      <w:pPr>
+        <w:pStyle w:val="ListBullet"/>
         <w:ind w:left="880"/>
       </w:pPr>
       <w:r>
-        <w:t>緊急事態応急対策を実施すべき区域</w:t>
-      </w:r>
-    </w:p>
-    <w:p>
-      <w:pPr>
-        <w:pStyle w:val="Heading6"/>
+        <w:t>二</w:t>
+        <w:br/>
+        <w:t>原子力緊急事態の概要</w:t>
+      </w:r>
+    </w:p>
+    <w:p>
+      <w:pPr>
+        <w:pStyle w:val="ListBullet"/>
         <w:ind w:left="880"/>
       </w:pPr>
       <w:r>
-        <w:t>二</w:t>
-      </w:r>
-    </w:p>
-    <w:p>
-      <w:pPr>
-        <w:ind w:left="880"/>
-      </w:pPr>
-      <w:r>
-        <w:t>原子力緊急事態の概要</w:t>
-      </w:r>
-    </w:p>
-    <w:p>
-      <w:pPr>
-        <w:pStyle w:val="Heading6"/>
-        <w:ind w:left="880"/>
-      </w:pPr>
-      <w:r>
         <w:t>三</w:t>
-      </w:r>
-    </w:p>
-    <w:p>
-      <w:pPr>
-        <w:ind w:left="880"/>
-      </w:pPr>
-      <w:r>
+        <w:br/>
         <w:t>前二号に掲げるもののほか、第一号に掲げる区域内の居住者、滞在者その他の者及び公私の団体（以下「居住者等」という。）に対し周知させるべき事項</w:t>
       </w:r>
     </w:p>
@@ -1283,35 +1205,23 @@
     </w:p>
     <w:p>
       <w:pPr>
-        <w:pStyle w:val="Heading6"/>
+        <w:pStyle w:val="ListBullet"/>
         <w:ind w:left="880"/>
       </w:pPr>
       <w:r>
         <w:t>一</w:t>
-      </w:r>
-    </w:p>
-    <w:p>
-      <w:pPr>
+        <w:br/>
+        <w:t>原子力災害事後対策を実施すべき区域</w:t>
+      </w:r>
+    </w:p>
+    <w:p>
+      <w:pPr>
+        <w:pStyle w:val="ListBullet"/>
         <w:ind w:left="880"/>
       </w:pPr>
       <w:r>
-        <w:t>原子力災害事後対策を実施すべき区域</w:t>
-      </w:r>
-    </w:p>
-    <w:p>
-      <w:pPr>
-        <w:pStyle w:val="Heading6"/>
-        <w:ind w:left="880"/>
-      </w:pPr>
-      <w:r>
         <w:t>二</w:t>
-      </w:r>
-    </w:p>
-    <w:p>
-      <w:pPr>
-        <w:ind w:left="880"/>
-      </w:pPr>
-      <w:r>
+        <w:br/>
         <w:t>前号に掲げるもののほか、同号に掲げる区域内の居住者等に対し周知させるべき事項</w:t>
       </w:r>
     </w:p>
@@ -1441,6 +1351,8 @@
       </w:pPr>
       <w:r>
         <w:t>原子力災害対策副本部長は、原子力災害対策本部長を助け、原子力災害対策本部長に事故があるときは、その職務を代理する。</w:t>
+        <w:br/>
+        <w:t>原子力災害対策副本部長が二人以上置かれている場合にあっては、あらかじめ原子力災害対策本部長が定めた順序で、その職務を代理する。</w:t>
       </w:r>
     </w:p>
     <w:p>
@@ -1462,52 +1374,34 @@
     </w:p>
     <w:p>
       <w:pPr>
-        <w:pStyle w:val="Heading6"/>
+        <w:pStyle w:val="ListBullet"/>
         <w:ind w:left="880"/>
       </w:pPr>
       <w:r>
         <w:t>一</w:t>
-      </w:r>
-    </w:p>
-    <w:p>
-      <w:pPr>
+        <w:br/>
+        <w:t>原子力災害対策本部長及び原子力災害対策副本部長以外の全ての国務大臣</w:t>
+      </w:r>
+    </w:p>
+    <w:p>
+      <w:pPr>
+        <w:pStyle w:val="ListBullet"/>
         <w:ind w:left="880"/>
       </w:pPr>
       <w:r>
-        <w:t>原子力災害対策本部長及び原子力災害対策副本部長以外の全ての国務大臣</w:t>
-      </w:r>
-    </w:p>
-    <w:p>
-      <w:pPr>
-        <w:pStyle w:val="Heading6"/>
+        <w:t>二</w:t>
+        <w:br/>
+        <w:t>内閣危機管理監</w:t>
+      </w:r>
+    </w:p>
+    <w:p>
+      <w:pPr>
+        <w:pStyle w:val="ListBullet"/>
         <w:ind w:left="880"/>
       </w:pPr>
       <w:r>
-        <w:t>二</w:t>
-      </w:r>
-    </w:p>
-    <w:p>
-      <w:pPr>
-        <w:ind w:left="880"/>
-      </w:pPr>
-      <w:r>
-        <w:t>内閣危機管理監</w:t>
-      </w:r>
-    </w:p>
-    <w:p>
-      <w:pPr>
-        <w:pStyle w:val="Heading6"/>
-        <w:ind w:left="880"/>
-      </w:pPr>
-      <w:r>
         <w:t>三</w:t>
-      </w:r>
-    </w:p>
-    <w:p>
-      <w:pPr>
-        <w:ind w:left="880"/>
-      </w:pPr>
-      <w:r>
+        <w:br/>
         <w:t>原子力災害対策副本部長以外の副大臣、環境大臣政務官若しくは関係府省の大臣政務官又は国務大臣以外の指定行政機関の長のうちから、内閣総理大臣が任命する者</w:t>
       </w:r>
     </w:p>
@@ -1543,6 +1437,8 @@
       </w:pPr>
       <w:r>
         <w:t>原子力災害対策本部に、原子力緊急事態宣言があった時から原子力緊急事態解除宣言があるまでの間においては緊急事態応急対策実施区域（第十五条第二項第一号に掲げる区域（第二十条第六項の規定により当該区域が変更された場合にあっては、当該変更後の区域）をいう。以下同じ。）において、原子力緊急事態解除宣言があった時以後においては原子力災害事後対策実施区域（第十五条第四項第一号に掲げる区域（第二十条第七項の規定により当該区域が変更された場合にあっては、当該変更後の区域）をいう。以下同じ。）において当該原子力災害対策本部長の定めるところにより当該原子力災害対策本部の事務の一部を行う組織として、原子力災害現地対策本部を置く。</w:t>
+        <w:br/>
+        <w:t>この場合においては、地方自治法（昭和二十二年法律第六十七号）第百五十六条第四項の規定は、適用しない。</w:t>
       </w:r>
     </w:p>
     <w:p>
@@ -1645,86 +1541,56 @@
     </w:p>
     <w:p>
       <w:pPr>
-        <w:pStyle w:val="Heading6"/>
+        <w:pStyle w:val="ListBullet"/>
         <w:ind w:left="880"/>
       </w:pPr>
       <w:r>
         <w:t>一</w:t>
-      </w:r>
-    </w:p>
-    <w:p>
-      <w:pPr>
+        <w:br/>
+        <w:t>緊急事態応急対策等を的確かつ迅速に実施するための方針の作成に関すること。</w:t>
+      </w:r>
+    </w:p>
+    <w:p>
+      <w:pPr>
+        <w:pStyle w:val="ListBullet"/>
         <w:ind w:left="880"/>
       </w:pPr>
       <w:r>
-        <w:t>緊急事態応急対策等を的確かつ迅速に実施するための方針の作成に関すること。</w:t>
-      </w:r>
-    </w:p>
-    <w:p>
-      <w:pPr>
-        <w:pStyle w:val="Heading6"/>
+        <w:t>二</w:t>
+        <w:br/>
+        <w:t>緊急事態応急対策実施区域において指定行政機関の長、指定地方行政機関の長、地方公共団体の長その他の執行機関、指定公共機関、指定地方公共機関及び原子力事業者の原子力防災組織が防災計画、原子力災害対策指針又は原子力事業者防災業務計画に基づいて実施する緊急事態応急対策の総合調整に関すること。</w:t>
+      </w:r>
+    </w:p>
+    <w:p>
+      <w:pPr>
+        <w:pStyle w:val="ListBullet"/>
         <w:ind w:left="880"/>
       </w:pPr>
       <w:r>
-        <w:t>二</w:t>
-      </w:r>
-    </w:p>
-    <w:p>
-      <w:pPr>
+        <w:t>三</w:t>
+        <w:br/>
+        <w:t>原子力災害事後対策実施区域において指定行政機関の長、指定地方行政機関の長、地方公共団体の長その他の執行機関、指定公共機関、指定地方公共機関及び原子力事業者の原子力防災組織が防災計画、原子力災害対策指針又は原子力事業者防災業務計画に基づいて実施する原子力災害事後対策の総合調整に関すること。</w:t>
+      </w:r>
+    </w:p>
+    <w:p>
+      <w:pPr>
+        <w:pStyle w:val="ListBullet"/>
         <w:ind w:left="880"/>
       </w:pPr>
       <w:r>
-        <w:t>緊急事態応急対策実施区域において指定行政機関の長、指定地方行政機関の長、地方公共団体の長その他の執行機関、指定公共機関、指定地方公共機関及び原子力事業者の原子力防災組織が防災計画、原子力災害対策指針又は原子力事業者防災業務計画に基づいて実施する緊急事態応急対策の総合調整に関すること。</w:t>
-      </w:r>
-    </w:p>
-    <w:p>
-      <w:pPr>
-        <w:pStyle w:val="Heading6"/>
+        <w:t>四</w:t>
+        <w:br/>
+        <w:t>この法律の規定により原子力災害対策本部長の権限に属する事務</w:t>
+      </w:r>
+    </w:p>
+    <w:p>
+      <w:pPr>
+        <w:pStyle w:val="ListBullet"/>
         <w:ind w:left="880"/>
       </w:pPr>
       <w:r>
-        <w:t>三</w:t>
-      </w:r>
-    </w:p>
-    <w:p>
-      <w:pPr>
-        <w:ind w:left="880"/>
-      </w:pPr>
-      <w:r>
-        <w:t>原子力災害事後対策実施区域において指定行政機関の長、指定地方行政機関の長、地方公共団体の長その他の執行機関、指定公共機関、指定地方公共機関及び原子力事業者の原子力防災組織が防災計画、原子力災害対策指針又は原子力事業者防災業務計画に基づいて実施する原子力災害事後対策の総合調整に関すること。</w:t>
-      </w:r>
-    </w:p>
-    <w:p>
-      <w:pPr>
-        <w:pStyle w:val="Heading6"/>
-        <w:ind w:left="880"/>
-      </w:pPr>
-      <w:r>
-        <w:t>四</w:t>
-      </w:r>
-    </w:p>
-    <w:p>
-      <w:pPr>
-        <w:ind w:left="880"/>
-      </w:pPr>
-      <w:r>
-        <w:t>この法律の規定により原子力災害対策本部長の権限に属する事務</w:t>
-      </w:r>
-    </w:p>
-    <w:p>
-      <w:pPr>
-        <w:pStyle w:val="Heading6"/>
-        <w:ind w:left="880"/>
-      </w:pPr>
-      <w:r>
         <w:t>五</w:t>
-      </w:r>
-    </w:p>
-    <w:p>
-      <w:pPr>
-        <w:ind w:left="880"/>
-      </w:pPr>
-      <w:r>
+        <w:br/>
         <w:t>前各号に掲げるもののほか、法令の規定によりその権限に属する事務</w:t>
       </w:r>
     </w:p>
@@ -2016,52 +1882,34 @@
     </w:p>
     <w:p>
       <w:pPr>
-        <w:pStyle w:val="Heading6"/>
+        <w:pStyle w:val="ListBullet"/>
         <w:ind w:left="880"/>
       </w:pPr>
       <w:r>
         <w:t>一</w:t>
-      </w:r>
-    </w:p>
-    <w:p>
-      <w:pPr>
+        <w:br/>
+        <w:t>原子力災害現地対策本部長及び原子力災害現地対策本部員その他の職員</w:t>
+      </w:r>
+    </w:p>
+    <w:p>
+      <w:pPr>
+        <w:pStyle w:val="ListBullet"/>
         <w:ind w:left="880"/>
       </w:pPr>
       <w:r>
-        <w:t>原子力災害現地対策本部長及び原子力災害現地対策本部員その他の職員</w:t>
-      </w:r>
-    </w:p>
-    <w:p>
-      <w:pPr>
-        <w:pStyle w:val="Heading6"/>
+        <w:t>二</w:t>
+        <w:br/>
+        <w:t>都道府県災害対策本部長又は当該都道府県災害対策本部の都道府県災害対策副本部長、都道府県災害対策本部員その他の職員で当該都道府県災害対策本部長から委任を受けた者</w:t>
+      </w:r>
+    </w:p>
+    <w:p>
+      <w:pPr>
+        <w:pStyle w:val="ListBullet"/>
         <w:ind w:left="880"/>
       </w:pPr>
       <w:r>
-        <w:t>二</w:t>
-      </w:r>
-    </w:p>
-    <w:p>
-      <w:pPr>
-        <w:ind w:left="880"/>
-      </w:pPr>
-      <w:r>
-        <w:t>都道府県災害対策本部長又は当該都道府県災害対策本部の都道府県災害対策副本部長、都道府県災害対策本部員その他の職員で当該都道府県災害対策本部長から委任を受けた者</w:t>
-      </w:r>
-    </w:p>
-    <w:p>
-      <w:pPr>
-        <w:pStyle w:val="Heading6"/>
-        <w:ind w:left="880"/>
-      </w:pPr>
-      <w:r>
         <w:t>三</w:t>
-      </w:r>
-    </w:p>
-    <w:p>
-      <w:pPr>
-        <w:ind w:left="880"/>
-      </w:pPr>
-      <w:r>
+        <w:br/>
         <w:t>市町村災害対策本部長又は当該市町村災害対策本部の市町村災害対策副本部長、市町村災害対策本部員その他の職員で当該市町村災害対策本部長から委任を受けた者</w:t>
       </w:r>
     </w:p>
@@ -2148,6 +1996,8 @@
       </w:pPr>
       <w:r>
         <w:t>前項の場合において、原子力事業者は、同項の規定による措置の概要について、原子力事業者防災業務計画の定めるところにより、内閣総理大臣及び原子力規制委員会、所在都道府県知事、所在市町村長並びに関係周辺都道府県知事（事業所外運搬に係る事象の発生の場合にあっては、内閣総理大臣、原子力規制委員会及び国土交通大臣並びに当該事象が発生した場所を管轄する都道府県知事及び市町村長）に報告しなければならない。</w:t>
+        <w:br/>
+        <w:t>この場合において、所在都道府県知事及び関係周辺都道府県知事は、関係周辺市町村長に当該報告の内容を通知するものとする。</w:t>
       </w:r>
     </w:p>
     <w:p>
@@ -2165,137 +2015,89 @@
     </w:p>
     <w:p>
       <w:pPr>
-        <w:pStyle w:val="Heading6"/>
+        <w:pStyle w:val="ListBullet"/>
         <w:ind w:left="880"/>
       </w:pPr>
       <w:r>
         <w:t>一</w:t>
-      </w:r>
-    </w:p>
-    <w:p>
-      <w:pPr>
+        <w:br/>
+        <w:t>原子力緊急事態宣言その他原子力災害に関する情報の伝達及び避難の勧告又は指示に関する事項</w:t>
+      </w:r>
+    </w:p>
+    <w:p>
+      <w:pPr>
+        <w:pStyle w:val="ListBullet"/>
         <w:ind w:left="880"/>
       </w:pPr>
       <w:r>
-        <w:t>原子力緊急事態宣言その他原子力災害に関する情報の伝達及び避難の勧告又は指示に関する事項</w:t>
-      </w:r>
-    </w:p>
-    <w:p>
-      <w:pPr>
-        <w:pStyle w:val="Heading6"/>
+        <w:t>二</w:t>
+        <w:br/>
+        <w:t>放射線量の測定その他原子力災害に関する情報の収集に関する事項</w:t>
+      </w:r>
+    </w:p>
+    <w:p>
+      <w:pPr>
+        <w:pStyle w:val="ListBullet"/>
         <w:ind w:left="880"/>
       </w:pPr>
       <w:r>
-        <w:t>二</w:t>
-      </w:r>
-    </w:p>
-    <w:p>
-      <w:pPr>
+        <w:t>三</w:t>
+        <w:br/>
+        <w:t>被災者の救難、救助その他保護に関する事項</w:t>
+      </w:r>
+    </w:p>
+    <w:p>
+      <w:pPr>
+        <w:pStyle w:val="ListBullet"/>
         <w:ind w:left="880"/>
       </w:pPr>
       <w:r>
-        <w:t>放射線量の測定その他原子力災害に関する情報の収集に関する事項</w:t>
-      </w:r>
-    </w:p>
-    <w:p>
-      <w:pPr>
-        <w:pStyle w:val="Heading6"/>
+        <w:t>四</w:t>
+        <w:br/>
+        <w:t>施設及び設備の整備及び点検並びに応急の復旧に関する事項</w:t>
+      </w:r>
+    </w:p>
+    <w:p>
+      <w:pPr>
+        <w:pStyle w:val="ListBullet"/>
         <w:ind w:left="880"/>
       </w:pPr>
       <w:r>
-        <w:t>三</w:t>
-      </w:r>
-    </w:p>
-    <w:p>
-      <w:pPr>
+        <w:t>五</w:t>
+        <w:br/>
+        <w:t>犯罪の予防、交通の規制その他当該原子力災害を受けた地域における社会秩序の維持に関する事項</w:t>
+      </w:r>
+    </w:p>
+    <w:p>
+      <w:pPr>
+        <w:pStyle w:val="ListBullet"/>
         <w:ind w:left="880"/>
       </w:pPr>
       <w:r>
-        <w:t>被災者の救難、救助その他保護に関する事項</w:t>
-      </w:r>
-    </w:p>
-    <w:p>
-      <w:pPr>
-        <w:pStyle w:val="Heading6"/>
+        <w:t>六</w:t>
+        <w:br/>
+        <w:t>緊急輸送の確保に関する事項</w:t>
+      </w:r>
+    </w:p>
+    <w:p>
+      <w:pPr>
+        <w:pStyle w:val="ListBullet"/>
         <w:ind w:left="880"/>
       </w:pPr>
       <w:r>
-        <w:t>四</w:t>
-      </w:r>
-    </w:p>
-    <w:p>
-      <w:pPr>
+        <w:t>七</w:t>
+        <w:br/>
+        <w:t>食糧、医薬品その他の物資の確保、居住者等の被ばく放射線量の測定、放射性物質による汚染の除去その他の応急措置の実施に関する事項</w:t>
+      </w:r>
+    </w:p>
+    <w:p>
+      <w:pPr>
+        <w:pStyle w:val="ListBullet"/>
         <w:ind w:left="880"/>
       </w:pPr>
       <w:r>
-        <w:t>施設及び設備の整備及び点検並びに応急の復旧に関する事項</w:t>
-      </w:r>
-    </w:p>
-    <w:p>
-      <w:pPr>
-        <w:pStyle w:val="Heading6"/>
-        <w:ind w:left="880"/>
-      </w:pPr>
-      <w:r>
-        <w:t>五</w:t>
-      </w:r>
-    </w:p>
-    <w:p>
-      <w:pPr>
-        <w:ind w:left="880"/>
-      </w:pPr>
-      <w:r>
-        <w:t>犯罪の予防、交通の規制その他当該原子力災害を受けた地域における社会秩序の維持に関する事項</w:t>
-      </w:r>
-    </w:p>
-    <w:p>
-      <w:pPr>
-        <w:pStyle w:val="Heading6"/>
-        <w:ind w:left="880"/>
-      </w:pPr>
-      <w:r>
-        <w:t>六</w:t>
-      </w:r>
-    </w:p>
-    <w:p>
-      <w:pPr>
-        <w:ind w:left="880"/>
-      </w:pPr>
-      <w:r>
-        <w:t>緊急輸送の確保に関する事項</w:t>
-      </w:r>
-    </w:p>
-    <w:p>
-      <w:pPr>
-        <w:pStyle w:val="Heading6"/>
-        <w:ind w:left="880"/>
-      </w:pPr>
-      <w:r>
-        <w:t>七</w:t>
-      </w:r>
-    </w:p>
-    <w:p>
-      <w:pPr>
-        <w:ind w:left="880"/>
-      </w:pPr>
-      <w:r>
-        <w:t>食糧、医薬品その他の物資の確保、居住者等の被ばく放射線量の測定、放射性物質による汚染の除去その他の応急措置の実施に関する事項</w:t>
-      </w:r>
-    </w:p>
-    <w:p>
-      <w:pPr>
-        <w:pStyle w:val="Heading6"/>
-        <w:ind w:left="880"/>
-      </w:pPr>
-      <w:r>
         <w:t>八</w:t>
-      </w:r>
-    </w:p>
-    <w:p>
-      <w:pPr>
-        <w:ind w:left="880"/>
-      </w:pPr>
-      <w:r>
+        <w:br/>
         <w:t>前各号に掲げるもののほか、原子力災害（原子力災害が生ずる蓋然性を含む。）の拡大の防止を図るための措置に関する事項</w:t>
       </w:r>
     </w:p>
@@ -2356,69 +2158,45 @@
     </w:p>
     <w:p>
       <w:pPr>
-        <w:pStyle w:val="Heading6"/>
+        <w:pStyle w:val="ListBullet"/>
         <w:ind w:left="880"/>
       </w:pPr>
       <w:r>
         <w:t>一</w:t>
-      </w:r>
-    </w:p>
-    <w:p>
-      <w:pPr>
+        <w:br/>
+        <w:t>原子力災害事後対策実施区域における放射性物質の濃度若しくは密度又は放射線量に関する調査</w:t>
+      </w:r>
+    </w:p>
+    <w:p>
+      <w:pPr>
+        <w:pStyle w:val="ListBullet"/>
         <w:ind w:left="880"/>
       </w:pPr>
       <w:r>
-        <w:t>原子力災害事後対策実施区域における放射性物質の濃度若しくは密度又は放射線量に関する調査</w:t>
-      </w:r>
-    </w:p>
-    <w:p>
-      <w:pPr>
-        <w:pStyle w:val="Heading6"/>
+        <w:t>二</w:t>
+        <w:br/>
+        <w:t>居住者等に対する健康診断及び心身の健康に関する相談の実施その他医療に関する措置</w:t>
+      </w:r>
+    </w:p>
+    <w:p>
+      <w:pPr>
+        <w:pStyle w:val="ListBullet"/>
         <w:ind w:left="880"/>
       </w:pPr>
       <w:r>
-        <w:t>二</w:t>
-      </w:r>
-    </w:p>
-    <w:p>
-      <w:pPr>
+        <w:t>三</w:t>
+        <w:br/>
+        <w:t>放射性物質による汚染の有無又はその状況が明らかになっていないことに起因する商品の販売等の不振を防止するための、原子力災害事後対策実施区域における放射性物質の発散の状況に関する広報</w:t>
+      </w:r>
+    </w:p>
+    <w:p>
+      <w:pPr>
+        <w:pStyle w:val="ListBullet"/>
         <w:ind w:left="880"/>
       </w:pPr>
       <w:r>
-        <w:t>居住者等に対する健康診断及び心身の健康に関する相談の実施その他医療に関する措置</w:t>
-      </w:r>
-    </w:p>
-    <w:p>
-      <w:pPr>
-        <w:pStyle w:val="Heading6"/>
-        <w:ind w:left="880"/>
-      </w:pPr>
-      <w:r>
-        <w:t>三</w:t>
-      </w:r>
-    </w:p>
-    <w:p>
-      <w:pPr>
-        <w:ind w:left="880"/>
-      </w:pPr>
-      <w:r>
-        <w:t>放射性物質による汚染の有無又はその状況が明らかになっていないことに起因する商品の販売等の不振を防止するための、原子力災害事後対策実施区域における放射性物質の発散の状況に関する広報</w:t>
-      </w:r>
-    </w:p>
-    <w:p>
-      <w:pPr>
-        <w:pStyle w:val="Heading6"/>
-        <w:ind w:left="880"/>
-      </w:pPr>
-      <w:r>
         <w:t>四</w:t>
-      </w:r>
-    </w:p>
-    <w:p>
-      <w:pPr>
-        <w:ind w:left="880"/>
-      </w:pPr>
-      <w:r>
+        <w:br/>
         <w:t>前三号に掲げるもののほか、原子力災害（原子力災害が生ずる蓋然性を含む。）の拡大の防止又は原子力災害の復旧を図るための措置に関する事項</w:t>
       </w:r>
     </w:p>
@@ -2535,6 +2313,8 @@
       </w:pPr>
       <w:r>
         <w:t>市町村長は、避難の必要がなくなったときは、直ちに、その旨を公示しなければならない。</w:t>
+        <w:br/>
+        <w:t>前項の規定は、この場合について準用する。</w:t>
       </w:r>
     </w:p>
     <w:p>
@@ -2612,6 +2392,8 @@
     <w:p>
       <w:r>
         <w:t>市町村長は、第二十七条の二第一項の規定により避難のための立退き若しくは屋内への退避を勧告し、若しくは指示し、又は同条第三項の規定により屋内での待避等の安全確保措置を指示しようとする場合において、必要があると認めるときは、指定行政機関の長若しくは指定地方行政機関の長又は都道府県知事に対し、当該勧告又は指示に関する事項について、助言を求めることができる。</w:t>
+        <w:br/>
+        <w:t>この場合において、助言を求められた指定行政機関の長若しくは指定地方行政機関の長又は都道府県知事は、その所掌事務に関し、必要な助言をするものとする。</w:t>
       </w:r>
     </w:p>
     <w:p>
@@ -2655,6 +2437,8 @@
       </w:pPr>
       <w:r>
         <w:t>前項の場合において、市町村長若しくはその委任を受けて同項に規定する市町村長の職権を行う市町村の職員による同項に規定する措置を待ついとまがないと認めるとき、又はこれらの者から要求があったときは、警察官又は海上保安官は、同項に規定する市町村長の職権を行うことができる。</w:t>
+        <w:br/>
+        <w:t>この場合において、同項に規定する市町村長の職権を行ったときは、警察官又は海上保安官は、直ちに、その旨を市町村長に通知しなければならない。</w:t>
       </w:r>
     </w:p>
     <w:p>
@@ -2971,104 +2755,223 @@
     </w:p>
     <w:p>
       <w:pPr>
-        <w:pStyle w:val="Heading6"/>
+        <w:pStyle w:val="ListBullet"/>
         <w:ind w:left="880"/>
       </w:pPr>
       <w:r>
         <w:t>一</w:t>
-      </w:r>
-    </w:p>
-    <w:p>
-      <w:pPr>
+        <w:br/>
+        <w:t>第七条第三項、第八条第四項前段、第九条第五項又は第十一条第三項の規定による届出をせず、又は虚偽の届出をした者</w:t>
+      </w:r>
+    </w:p>
+    <w:p>
+      <w:pPr>
+        <w:pStyle w:val="ListBullet"/>
         <w:ind w:left="880"/>
       </w:pPr>
       <w:r>
-        <w:t>第七条第三項、第八条第四項前段、第九条第五項又は第十一条第三項の規定による届出をせず、又は虚偽の届出をした者</w:t>
-      </w:r>
-    </w:p>
-    <w:p>
-      <w:pPr>
-        <w:pStyle w:val="Heading6"/>
+        <w:t>二</w:t>
+        <w:br/>
+        <w:t>第十条第一項前段の規定に違反して通報しなかった者</w:t>
+      </w:r>
+    </w:p>
+    <w:p>
+      <w:pPr>
+        <w:pStyle w:val="ListBullet"/>
         <w:ind w:left="880"/>
       </w:pPr>
       <w:r>
+        <w:t>三</w:t>
+        <w:br/>
+        <w:t>第十一条第七項の規定に違反して放射線量の測定結果を記録せず、又は虚偽の記録をした者</w:t>
+      </w:r>
+    </w:p>
+    <w:p>
+      <w:pPr>
+        <w:pStyle w:val="ListBullet"/>
+        <w:ind w:left="880"/>
+      </w:pPr>
+      <w:r>
+        <w:t>四</w:t>
+        <w:br/>
+        <w:t>第十二条第四項の規定に違反して資料を提出しなかった者</w:t>
+      </w:r>
+    </w:p>
+    <w:p>
+      <w:pPr>
+        <w:pStyle w:val="ListBullet"/>
+        <w:ind w:left="880"/>
+      </w:pPr>
+      <w:r>
+        <w:t>五</w:t>
+        <w:br/>
+        <w:t>第十三条の二第一項又は第三十一条の規定による報告をせず、又は虚偽の報告をした者</w:t>
+      </w:r>
+    </w:p>
+    <w:p>
+      <w:pPr>
+        <w:pStyle w:val="ListBullet"/>
+        <w:ind w:left="880"/>
+      </w:pPr>
+      <w:r>
+        <w:t>六</w:t>
+        <w:br/>
+        <w:t>第三十二条第一項の規定による立入り若しくは検査を拒み、妨げ、若しくは忌避し、又は質問に対して陳述をせず、若しくは虚偽の陳述をした者</w:t>
+      </w:r>
+    </w:p>
+    <w:p>
+      <w:pPr>
+        <w:pStyle w:val="Heading4"/>
+      </w:pPr>
+      <w:r>
+        <w:t>第三十九条</w:t>
+      </w:r>
+    </w:p>
+    <w:p>
+      <w:r>
+        <w:t>第二十七条の六第一項の規定による市町村長又は同条第二項の規定による警察官若しくは海上保安官の禁止若しくは制限又は退去命令に従わなかった者は、十万円以下の罰金又は拘留に処する。</w:t>
+      </w:r>
+    </w:p>
+    <w:p>
+      <w:pPr>
+        <w:pStyle w:val="Heading4"/>
+      </w:pPr>
+      <w:r>
+        <w:t>第四十条</w:t>
+      </w:r>
+    </w:p>
+    <w:p>
+      <w:r>
+        <w:t>法人の代表者又は法人若しくは人の代理人、使用人その他の従業者が、その法人又は人の業務に関し、第三十七条又は第三十八条の違反行為をしたときは、行為者を罰するほか、その法人又は人に対しても、各本条の罰金刑を科する。</w:t>
+      </w:r>
+    </w:p>
+    <w:p>
+      <w:r>
+        <w:br w:type="page"/>
+      </w:r>
+    </w:p>
+    <w:p>
+      <w:pPr>
+        <w:pStyle w:val="Heading1"/>
+      </w:pPr>
+      <w:r>
+        <w:t>附　則</w:t>
+      </w:r>
+    </w:p>
+    <w:p>
+      <w:pPr>
+        <w:pStyle w:val="Heading4"/>
+      </w:pPr>
+      <w:r>
+        <w:t>第一条（施行期日）</w:t>
+      </w:r>
+    </w:p>
+    <w:p>
+      <w:r>
+        <w:t>この法律は、公布の日から起算して六月を超えない範囲内において政令で定める日から施行する。</w:t>
+        <w:br/>
+        <w:t>ただし、次の各号に掲げる規定は、それぞれ当該各号に定める日から施行する。</w:t>
+      </w:r>
+    </w:p>
+    <w:p>
+      <w:pPr>
+        <w:pStyle w:val="ListBullet"/>
+        <w:ind w:left="880"/>
+      </w:pPr>
+      <w:r>
+        <w:t>一</w:t>
+        <w:br/>
+        <w:t>第二条第三号ハ及び第三十四条第一項第二号（第二条第三号ハに係る部分に限る。）の規定</w:t>
+        <w:br/>
+        <w:br/>
+        <w:br/>
+        <w:t>核原料物質、核燃料物質及び原子炉の規制に関する法律の一部を改正する法律（平成十一年法律第七十五号）附則第一条第一号に定める日又はこの法律の施行の日のいずれか遅い日</w:t>
+      </w:r>
+    </w:p>
+    <w:p>
+      <w:pPr>
+        <w:pStyle w:val="ListBullet"/>
+        <w:ind w:left="880"/>
+      </w:pPr>
+      <w:r>
         <w:t>二</w:t>
-      </w:r>
-    </w:p>
-    <w:p>
-      <w:pPr>
+        <w:br/>
+        <w:t>第七条第二項、第十二条第二項、第二十八条第一項の表第二十一条の項、第三十七条並びに附則第七条、第十三条及び第十四条の規定</w:t>
+        <w:br/>
+        <w:br/>
+        <w:br/>
+        <w:t>この法律の公布の日</w:t>
+      </w:r>
+    </w:p>
+    <w:p>
+      <w:pPr>
+        <w:pStyle w:val="ListBullet"/>
         <w:ind w:left="880"/>
       </w:pPr>
       <w:r>
-        <w:t>第十条第一項前段の規定に違反して通報しなかった者</w:t>
-      </w:r>
-    </w:p>
-    <w:p>
-      <w:pPr>
-        <w:pStyle w:val="Heading6"/>
+        <w:t>三</w:t>
+        <w:br/>
+        <w:t>附則第十五条の規定</w:t>
+        <w:br/>
+        <w:br/>
+        <w:br/>
+        <w:t>中央省庁等改革関係法施行法（平成十一年法律第百六十号）の公布の日又はこの法律の公布の日のいずれか遅い日</w:t>
+      </w:r>
+    </w:p>
+    <w:p>
+      <w:pPr>
+        <w:pStyle w:val="Heading4"/>
+      </w:pPr>
+      <w:r>
+        <w:t>第二条（検討）</w:t>
+      </w:r>
+    </w:p>
+    <w:p>
+      <w:r>
+        <w:t>政府は、この法律の施行後五年を経過した場合において、この法律の施行の状況について検討を加え、必要があると認めるときは、その結果に基づいて所要の措置を講ずるものとする。</w:t>
+      </w:r>
+    </w:p>
+    <w:p>
+      <w:r>
+        <w:br w:type="page"/>
+      </w:r>
+    </w:p>
+    <w:p>
+      <w:pPr>
+        <w:pStyle w:val="Heading1"/>
+      </w:pPr>
+      <w:r>
+        <w:t>附則（平成一一年七月一六日法律第八七号）</w:t>
+      </w:r>
+    </w:p>
+    <w:p>
+      <w:pPr>
+        <w:pStyle w:val="Heading4"/>
+      </w:pPr>
+      <w:r>
+        <w:t>第一条（施行期日）</w:t>
+      </w:r>
+    </w:p>
+    <w:p>
+      <w:r>
+        <w:t>この法律は、平成十二年四月一日から施行する。</w:t>
+        <w:br/>
+        <w:t>ただし、次の各号に掲げる規定は、当該各号に定める日から施行する。</w:t>
+      </w:r>
+    </w:p>
+    <w:p>
+      <w:pPr>
+        <w:pStyle w:val="ListBullet"/>
         <w:ind w:left="880"/>
       </w:pPr>
       <w:r>
-        <w:t>三</w:t>
-      </w:r>
-    </w:p>
-    <w:p>
-      <w:pPr>
-        <w:ind w:left="880"/>
-      </w:pPr>
-      <w:r>
-        <w:t>第十一条第七項の規定に違反して放射線量の測定結果を記録せず、又は虚偽の記録をした者</w:t>
-      </w:r>
-    </w:p>
-    <w:p>
-      <w:pPr>
-        <w:pStyle w:val="Heading6"/>
-        <w:ind w:left="880"/>
-      </w:pPr>
-      <w:r>
-        <w:t>四</w:t>
-      </w:r>
-    </w:p>
-    <w:p>
-      <w:pPr>
-        <w:ind w:left="880"/>
-      </w:pPr>
-      <w:r>
-        <w:t>第十二条第四項の規定に違反して資料を提出しなかった者</w:t>
-      </w:r>
-    </w:p>
-    <w:p>
-      <w:pPr>
-        <w:pStyle w:val="Heading6"/>
-        <w:ind w:left="880"/>
-      </w:pPr>
-      <w:r>
-        <w:t>五</w:t>
-      </w:r>
-    </w:p>
-    <w:p>
-      <w:pPr>
-        <w:ind w:left="880"/>
-      </w:pPr>
-      <w:r>
-        <w:t>第十三条の二第一項又は第三十一条の規定による報告をせず、又は虚偽の報告をした者</w:t>
-      </w:r>
-    </w:p>
-    <w:p>
-      <w:pPr>
-        <w:pStyle w:val="Heading6"/>
-        <w:ind w:left="880"/>
-      </w:pPr>
-      <w:r>
-        <w:t>六</w:t>
-      </w:r>
-    </w:p>
-    <w:p>
-      <w:pPr>
-        <w:ind w:left="880"/>
-      </w:pPr>
-      <w:r>
-        <w:t>第三十二条第一項の規定による立入り若しくは検査を拒み、妨げ、若しくは忌避し、又は質問に対して陳述をせず、若しくは虚偽の陳述をした者</w:t>
+        <w:t>一</w:t>
+        <w:br/>
+        <w:t>第一条中地方自治法第二百五十条の次に五条、節名並びに二款及び款名を加える改正規定（同法第二百五十条の九第一項に係る部分（両議院の同意を得ることに係る部分に限る。）に限る。）、第四十条中自然公園法附則第九項及び第十項の改正規定（同法附則第十項に係る部分に限る。）、第二百四十四条の規定（農業改良助長法第十四条の三の改正規定に係る部分を除く。）並びに第四百七十二条の規定（市町村の合併の特例に関する法律第六条、第八条及び第十七条の改正規定に係る部分を除く。）並びに附則第七条、第十条、第十二条、第五十九条ただし書、第六十条第四項及び第五項、第七十三条、第七十七条、第百五十七条第四項から第六項まで、第百六十条、第百六十三条、第百六十四条並びに第二百二条の規定</w:t>
+        <w:br/>
+        <w:br/>
+        <w:br/>
+        <w:t>公布の日</w:t>
       </w:r>
     </w:p>
     <w:p>
@@ -3076,12 +2979,12 @@
         <w:pStyle w:val="Heading4"/>
       </w:pPr>
       <w:r>
-        <w:t>第三十九条</w:t>
-      </w:r>
-    </w:p>
-    <w:p>
-      <w:r>
-        <w:t>第二十七条の六第一項の規定による市町村長又は同条第二項の規定による警察官若しくは海上保安官の禁止若しくは制限又は退去命令に従わなかった者は、十万円以下の罰金又は拘留に処する。</w:t>
+        <w:t>第百五十九条（国等の事務）</w:t>
+      </w:r>
+    </w:p>
+    <w:p>
+      <w:r>
+        <w:t>この法律による改正前のそれぞれの法律に規定するもののほか、この法律の施行前において、地方公共団体の機関が法律又はこれに基づく政令により管理し又は執行する国、他の地方公共団体その他公共団体の事務（附則第百六十一条において「国等の事務」という。）は、この法律の施行後は、地方公共団体が法律又はこれに基づく政令により当該地方公共団体の事務として処理するものとする。</w:t>
       </w:r>
     </w:p>
     <w:p>
@@ -3089,171 +2992,14 @@
         <w:pStyle w:val="Heading4"/>
       </w:pPr>
       <w:r>
-        <w:t>第四十条</w:t>
-      </w:r>
-    </w:p>
-    <w:p>
-      <w:r>
-        <w:t>法人の代表者又は法人若しくは人の代理人、使用人その他の従業者が、その法人又は人の業務に関し、第三十七条又は第三十八条の違反行為をしたときは、行為者を罰するほか、その法人又は人に対しても、各本条の罰金刑を科する。</w:t>
-      </w:r>
-    </w:p>
-    <w:p>
-      <w:r>
-        <w:br w:type="page"/>
-      </w:r>
-    </w:p>
-    <w:p>
-      <w:pPr>
-        <w:pStyle w:val="Heading1"/>
-      </w:pPr>
-      <w:r>
-        <w:t>附　則</w:t>
-      </w:r>
-    </w:p>
-    <w:p>
-      <w:pPr>
-        <w:pStyle w:val="Heading4"/>
-      </w:pPr>
-      <w:r>
-        <w:t>第一条（施行期日）</w:t>
-      </w:r>
-    </w:p>
-    <w:p>
-      <w:r>
-        <w:t>この法律は、公布の日から起算して六月を超えない範囲内において政令で定める日から施行する。</w:t>
-      </w:r>
-    </w:p>
-    <w:p>
-      <w:pPr>
-        <w:pStyle w:val="Heading6"/>
-        <w:ind w:left="880"/>
-      </w:pPr>
-      <w:r>
-        <w:t>一</w:t>
-      </w:r>
-    </w:p>
-    <w:p>
-      <w:pPr>
-        <w:ind w:left="880"/>
-      </w:pPr>
-      <w:r>
-        <w:t>第二条第三号ハ及び第三十四条第一項第二号（第二条第三号ハに係る部分に限る。）の規定</w:t>
-      </w:r>
-    </w:p>
-    <w:p>
-      <w:pPr>
-        <w:pStyle w:val="Heading6"/>
-        <w:ind w:left="880"/>
-      </w:pPr>
-      <w:r>
-        <w:t>二</w:t>
-      </w:r>
-    </w:p>
-    <w:p>
-      <w:pPr>
-        <w:ind w:left="880"/>
-      </w:pPr>
-      <w:r>
-        <w:t>第七条第二項、第十二条第二項、第二十八条第一項の表第二十一条の項、第三十七条並びに附則第七条、第十三条及び第十四条の規定</w:t>
-      </w:r>
-    </w:p>
-    <w:p>
-      <w:pPr>
-        <w:pStyle w:val="Heading6"/>
-        <w:ind w:left="880"/>
-      </w:pPr>
-      <w:r>
-        <w:t>三</w:t>
-      </w:r>
-    </w:p>
-    <w:p>
-      <w:pPr>
-        <w:ind w:left="880"/>
-      </w:pPr>
-      <w:r>
-        <w:t>附則第十五条の規定</w:t>
-      </w:r>
-    </w:p>
-    <w:p>
-      <w:pPr>
-        <w:pStyle w:val="Heading4"/>
-      </w:pPr>
-      <w:r>
-        <w:t>第二条（検討）</w:t>
-      </w:r>
-    </w:p>
-    <w:p>
-      <w:r>
-        <w:t>政府は、この法律の施行後五年を経過した場合において、この法律の施行の状況について検討を加え、必要があると認めるときは、その結果に基づいて所要の措置を講ずるものとする。</w:t>
-      </w:r>
-    </w:p>
-    <w:p>
-      <w:r>
-        <w:br w:type="page"/>
-      </w:r>
-    </w:p>
-    <w:p>
-      <w:pPr>
-        <w:pStyle w:val="Heading1"/>
-      </w:pPr>
-      <w:r>
-        <w:t>附　則（平成一一年七月一六日法律第八七号）</w:t>
-      </w:r>
-    </w:p>
-    <w:p>
-      <w:pPr>
-        <w:pStyle w:val="Heading4"/>
-      </w:pPr>
-      <w:r>
-        <w:t>第一条（施行期日）</w:t>
-      </w:r>
-    </w:p>
-    <w:p>
-      <w:r>
-        <w:t>この法律は、平成十二年四月一日から施行する。</w:t>
-      </w:r>
-    </w:p>
-    <w:p>
-      <w:pPr>
-        <w:pStyle w:val="Heading6"/>
-        <w:ind w:left="880"/>
-      </w:pPr>
-      <w:r>
-        <w:t>一</w:t>
-      </w:r>
-    </w:p>
-    <w:p>
-      <w:pPr>
-        <w:ind w:left="880"/>
-      </w:pPr>
-      <w:r>
-        <w:t>第一条中地方自治法第二百五十条の次に五条、節名並びに二款及び款名を加える改正規定（同法第二百五十条の九第一項に係る部分（両議院の同意を得ることに係る部分に限る。）に限る。）、第四十条中自然公園法附則第九項及び第十項の改正規定（同法附則第十項に係る部分に限る。）、第二百四十四条の規定（農業改良助長法第十四条の三の改正規定に係る部分を除く。）並びに第四百七十二条の規定（市町村の合併の特例に関する法律第六条、第八条及び第十七条の改正規定に係る部分を除く。）並びに附則第七条、第十条、第十二条、第五十九条ただし書、第六十条第四項及び第五項、第七十三条、第七十七条、第百五十七条第四項から第六項まで、第百六十条、第百六十三条、第百六十四条並びに第二百二条の規定</w:t>
-      </w:r>
-    </w:p>
-    <w:p>
-      <w:pPr>
-        <w:pStyle w:val="Heading4"/>
-      </w:pPr>
-      <w:r>
-        <w:t>第百五十九条（国等の事務）</w:t>
-      </w:r>
-    </w:p>
-    <w:p>
-      <w:r>
-        <w:t>この法律による改正前のそれぞれの法律に規定するもののほか、この法律の施行前において、地方公共団体の機関が法律又はこれに基づく政令により管理し又は執行する国、他の地方公共団体その他公共団体の事務（附則第百六十一条において「国等の事務」という。）は、この法律の施行後は、地方公共団体が法律又はこれに基づく政令により当該地方公共団体の事務として処理するものとする。</w:t>
-      </w:r>
-    </w:p>
-    <w:p>
-      <w:pPr>
-        <w:pStyle w:val="Heading4"/>
-      </w:pPr>
-      <w:r>
         <w:t>第百六十一条（不服申立てに関する経過措置）</w:t>
       </w:r>
     </w:p>
     <w:p>
       <w:r>
         <w:t>施行日前にされた国等の事務に係る処分であって、当該処分をした行政庁（以下この条において「処分庁」という。）に施行日前に行政不服審査法に規定する上級行政庁（以下この条において「上級行政庁」という。）があったものについての同法による不服申立てについては、施行日以後においても、当該処分庁に引き続き上級行政庁があるものとみなして、行政不服審査法の規定を適用する。</w:t>
+        <w:br/>
+        <w:t>この場合において、当該処分庁の上級行政庁とみなされる行政庁は、施行日前に当該処分庁の上級行政庁であった行政庁とする。</w:t>
       </w:r>
     </w:p>
     <w:p>
@@ -3348,7 +3094,7 @@
         <w:pStyle w:val="Heading1"/>
       </w:pPr>
       <w:r>
-        <w:t>附　則（平成一一年七月一六日法律第一〇二号）</w:t>
+        <w:t>附則（平成一一年七月一六日法律第一〇二号）</w:t>
       </w:r>
     </w:p>
     <w:p>
@@ -3362,40 +3108,103 @@
     <w:p>
       <w:r>
         <w:t>この法律は、内閣法の一部を改正する法律（平成十一年法律第八十八号）の施行の日から施行する。</w:t>
-      </w:r>
-    </w:p>
-    <w:p>
-      <w:pPr>
-        <w:pStyle w:val="Heading6"/>
+        <w:br/>
+        <w:t>ただし、次の各号に掲げる規定は、当該各号に定める日から施行する。</w:t>
+      </w:r>
+    </w:p>
+    <w:p>
+      <w:pPr>
+        <w:pStyle w:val="ListBullet"/>
         <w:ind w:left="880"/>
       </w:pPr>
       <w:r>
         <w:t>一</w:t>
-      </w:r>
-    </w:p>
-    <w:p>
-      <w:pPr>
+        <w:br/>
+        <w:t>略</w:t>
+      </w:r>
+    </w:p>
+    <w:p>
+      <w:pPr>
+        <w:pStyle w:val="ListBullet"/>
         <w:ind w:left="880"/>
       </w:pPr>
       <w:r>
-        <w:t>略</w:t>
-      </w:r>
-    </w:p>
-    <w:p>
-      <w:pPr>
-        <w:pStyle w:val="Heading6"/>
+        <w:t>二</w:t>
+        <w:br/>
+        <w:t>附則第十条第一項及び第五項、第十四条第三項、第二十三条、第二十八条並びに第三十条の規定</w:t>
+        <w:br/>
+        <w:br/>
+        <w:br/>
+        <w:t>公布の日</w:t>
+      </w:r>
+    </w:p>
+    <w:p>
+      <w:pPr>
+        <w:pStyle w:val="Heading4"/>
+      </w:pPr>
+      <w:r>
+        <w:t>第三十条（別に定める経過措置）</w:t>
+      </w:r>
+    </w:p>
+    <w:p>
+      <w:r>
+        <w:t>第二条から前条までに規定するもののほか、この法律の施行に伴い必要となる経過措置は、別に法律で定める。</w:t>
+      </w:r>
+    </w:p>
+    <w:p>
+      <w:r>
+        <w:br w:type="page"/>
+      </w:r>
+    </w:p>
+    <w:p>
+      <w:pPr>
+        <w:pStyle w:val="Heading1"/>
+      </w:pPr>
+      <w:r>
+        <w:t>附則（平成一一年一二月二二日法律第一六〇号）</w:t>
+      </w:r>
+    </w:p>
+    <w:p>
+      <w:pPr>
+        <w:pStyle w:val="Heading4"/>
+      </w:pPr>
+      <w:r>
+        <w:t>第一条（施行期日）</w:t>
+      </w:r>
+    </w:p>
+    <w:p>
+      <w:r>
+        <w:t>この法律（第二条及び第三条を除く。）は、平成十三年一月六日から施行する。</w:t>
+        <w:br/>
+        <w:t>ただし、次の各号に掲げる規定は、当該各号に定める日から施行する。</w:t>
+      </w:r>
+    </w:p>
+    <w:p>
+      <w:pPr>
+        <w:pStyle w:val="ListBullet"/>
         <w:ind w:left="880"/>
       </w:pPr>
       <w:r>
-        <w:t>二</w:t>
-      </w:r>
-    </w:p>
-    <w:p>
-      <w:pPr>
-        <w:ind w:left="880"/>
-      </w:pPr>
-      <w:r>
-        <w:t>附則第十条第一項及び第五項、第十四条第三項、第二十三条、第二十八条並びに第三十条の規定</w:t>
+        <w:t>一</w:t>
+        <w:br/>
+        <w:t>第九百九十五条（核原料物質、核燃料物質及び原子炉の規制に関する法律の一部を改正する法律附則の改正規定に係る部分に限る。）、第千三百五条、第千三百六条、第千三百二十四条第二項、第千三百二十六条第二項及び第千三百四十四条の規定</w:t>
+        <w:br/>
+        <w:br/>
+        <w:br/>
+        <w:t>公布の日</w:t>
+      </w:r>
+    </w:p>
+    <w:p>
+      <w:r>
+        <w:br w:type="page"/>
+      </w:r>
+    </w:p>
+    <w:p>
+      <w:pPr>
+        <w:pStyle w:val="Heading1"/>
+      </w:pPr>
+      <w:r>
+        <w:t>附則（平成一六年一二月三日法律第一五五号）</w:t>
       </w:r>
     </w:p>
     <w:p>
@@ -3403,12 +3212,14 @@
         <w:pStyle w:val="Heading4"/>
       </w:pPr>
       <w:r>
-        <w:t>第三十条（別に定める経過措置）</w:t>
-      </w:r>
-    </w:p>
-    <w:p>
-      <w:r>
-        <w:t>第二条から前条までに規定するもののほか、この法律の施行に伴い必要となる経過措置は、別に法律で定める。</w:t>
+        <w:t>第一条（施行期日）</w:t>
+      </w:r>
+    </w:p>
+    <w:p>
+      <w:r>
+        <w:t>この法律は、公布の日から施行する。</w:t>
+        <w:br/>
+        <w:t>ただし、附則第十条から第十二条まで、第十四条から第十七条まで、第十八条第一項及び第三項並びに第十九条から第三十二条までの規定は、平成十七年十月一日から施行する。</w:t>
       </w:r>
     </w:p>
     <w:p>
@@ -3421,7 +3232,7 @@
         <w:pStyle w:val="Heading1"/>
       </w:pPr>
       <w:r>
-        <w:t>附　則（平成一一年一二月二二日法律第一六〇号）</w:t>
+        <w:t>附則（平成一八年一二月二二日法律第一一八号）</w:t>
       </w:r>
     </w:p>
     <w:p>
@@ -3434,24 +3245,7 @@
     </w:p>
     <w:p>
       <w:r>
-        <w:t>この法律（第二条及び第三条を除く。）は、平成十三年一月六日から施行する。</w:t>
-      </w:r>
-    </w:p>
-    <w:p>
-      <w:pPr>
-        <w:pStyle w:val="Heading6"/>
-        <w:ind w:left="880"/>
-      </w:pPr>
-      <w:r>
-        <w:t>一</w:t>
-      </w:r>
-    </w:p>
-    <w:p>
-      <w:pPr>
-        <w:ind w:left="880"/>
-      </w:pPr>
-      <w:r>
-        <w:t>第九百九十五条（核原料物質、核燃料物質及び原子炉の規制に関する法律の一部を改正する法律附則の改正規定に係る部分に限る。）、第千三百五条、第千三百六条、第千三百二十四条第二項、第千三百二十六条第二項及び第千三百四十四条の規定</w:t>
+        <w:t>この法律は、公布の日から起算して三月を超えない範囲内において政令で定める日から施行する。</w:t>
       </w:r>
     </w:p>
     <w:p>
@@ -3464,7 +3258,7 @@
         <w:pStyle w:val="Heading1"/>
       </w:pPr>
       <w:r>
-        <w:t>附　則（平成一六年一二月三日法律第一五五号）</w:t>
+        <w:t>附則（平成二四年六月二七日法律第四一号）</w:t>
       </w:r>
     </w:p>
     <w:p>
@@ -3478,58 +3272,8 @@
     <w:p>
       <w:r>
         <w:t>この法律は、公布の日から施行する。</w:t>
-      </w:r>
-    </w:p>
-    <w:p>
-      <w:r>
-        <w:br w:type="page"/>
-      </w:r>
-    </w:p>
-    <w:p>
-      <w:pPr>
-        <w:pStyle w:val="Heading1"/>
-      </w:pPr>
-      <w:r>
-        <w:t>附　則（平成一八年一二月二二日法律第一一八号）</w:t>
-      </w:r>
-    </w:p>
-    <w:p>
-      <w:pPr>
-        <w:pStyle w:val="Heading4"/>
-      </w:pPr>
-      <w:r>
-        <w:t>第一条（施行期日）</w:t>
-      </w:r>
-    </w:p>
-    <w:p>
-      <w:r>
-        <w:t>この法律は、公布の日から起算して三月を超えない範囲内において政令で定める日から施行する。</w:t>
-      </w:r>
-    </w:p>
-    <w:p>
-      <w:r>
-        <w:br w:type="page"/>
-      </w:r>
-    </w:p>
-    <w:p>
-      <w:pPr>
-        <w:pStyle w:val="Heading1"/>
-      </w:pPr>
-      <w:r>
-        <w:t>附　則（平成二四年六月二七日法律第四一号）</w:t>
-      </w:r>
-    </w:p>
-    <w:p>
-      <w:pPr>
-        <w:pStyle w:val="Heading4"/>
-      </w:pPr>
-      <w:r>
-        <w:t>第一条（施行期日）</w:t>
-      </w:r>
-    </w:p>
-    <w:p>
-      <w:r>
-        <w:t>この法律は、公布の日から施行する。</w:t>
+        <w:br/>
+        <w:t>ただし、附則第六条の規定は、原子力規制委員会設置法（平成二十四年法律第四十七号）の公布の日又はこの法律の公布の日のいずれか遅い日から施行する。</w:t>
       </w:r>
     </w:p>
     <w:p>
@@ -3619,7 +3363,7 @@
         <w:pStyle w:val="Heading1"/>
       </w:pPr>
       <w:r>
-        <w:t>附　則（平成二四年六月二七日法律第四七号）</w:t>
+        <w:t>附則（平成二四年六月二七日法律第四七号）</w:t>
       </w:r>
     </w:p>
     <w:p>
@@ -3633,315 +3377,319 @@
     <w:p>
       <w:r>
         <w:t>この法律は、公布の日から起算して三月を超えない範囲内において政令で定める日から施行する。</w:t>
-      </w:r>
-    </w:p>
-    <w:p>
-      <w:pPr>
-        <w:pStyle w:val="Heading6"/>
+        <w:br/>
+        <w:t>ただし、次の各号に掲げる規定は、当該各号に定める日から施行する。</w:t>
+      </w:r>
+    </w:p>
+    <w:p>
+      <w:pPr>
+        <w:pStyle w:val="ListBullet"/>
         <w:ind w:left="880"/>
       </w:pPr>
       <w:r>
         <w:t>一</w:t>
-      </w:r>
-    </w:p>
-    <w:p>
-      <w:pPr>
+        <w:br/>
+        <w:t>第七条第一項（両議院の同意を得ることに係る部分に限る。）並びに附則第二条第三項（両議院の同意を得ることに係る部分に限る。）、第五条、第六条、第十四条第一項、第三十四条及び第八十七条の規定</w:t>
+        <w:br/>
+        <w:br/>
+        <w:br/>
+        <w:t>公布の日</w:t>
+      </w:r>
+    </w:p>
+    <w:p>
+      <w:pPr>
+        <w:pStyle w:val="ListBullet"/>
         <w:ind w:left="880"/>
       </w:pPr>
       <w:r>
-        <w:t>第七条第一項（両議院の同意を得ることに係る部分に限る。）並びに附則第二条第三項（両議院の同意を得ることに係る部分に限る。）、第五条、第六条、第十四条第一項、第三十四条及び第八十七条の規定</w:t>
-      </w:r>
-    </w:p>
-    <w:p>
-      <w:pPr>
-        <w:pStyle w:val="Heading6"/>
+        <w:t>二</w:t>
+        <w:br/>
+        <w:t>附則第五十四条中原子力災害対策特別措置法第二十八条第一項の表第三十四条第一項の項の次に次のように加える改正規定、同表第四十条第三項の項の次に次のように加える改正規定、同表第四十二条第三項の項の次に次のように加える改正規定、同表第四十六条第二項の項及び第四十七条第一項の項の改正規定（第四十七条第一項の項に係る部分に限る。）、同表第四十七条第一項の項の次に次のように加える改正規定並びに同表第四十九条の項の改正規定</w:t>
+        <w:br/>
+        <w:br/>
+        <w:br/>
+        <w:t>この法律の施行の日（以下この条において「施行日」という。）から起算して六月を超えない範囲内において政令で定める日</w:t>
+      </w:r>
+    </w:p>
+    <w:p>
+      <w:pPr>
+        <w:pStyle w:val="ListBullet"/>
         <w:ind w:left="880"/>
       </w:pPr>
       <w:r>
+        <w:t>三</w:t>
+        <w:br/>
+        <w:t>略</w:t>
+      </w:r>
+    </w:p>
+    <w:p>
+      <w:pPr>
+        <w:pStyle w:val="ListBullet"/>
+        <w:ind w:left="880"/>
+      </w:pPr>
+      <w:r>
+        <w:t>四</w:t>
+        <w:br/>
+        <w:t>附則第十七条、第二十一条から第二十六条まで、第三十七条、第三十九条、第四十一条から第四十八条まで、第五十条、第五十五条、第六十一条、第六十五条、第六十七条、第七十一条及び第七十八条の規定</w:t>
+        <w:br/>
+        <w:br/>
+        <w:br/>
+        <w:t>施行日から起算して十月を超えない範囲内において政令で定める日</w:t>
+      </w:r>
+    </w:p>
+    <w:p>
+      <w:pPr>
+        <w:pStyle w:val="Heading4"/>
+      </w:pPr>
+      <w:r>
+        <w:t>第五十六条（原子力災害対策特別措置法の一部改正に伴う経過措置）</w:t>
+      </w:r>
+    </w:p>
+    <w:p>
+      <w:r>
+        <w:t>この法律の施行の際現に附則第五十四条の規定による改正前の原子力災害対策特別措置法第十六条第一項の規定により設置されている原子力災害対策本部は、附則第五十四条の規定による改正後の原子力災害対策特別措置法第十六条第一項の規定により設置された原子力災害対策本部とみなす。</w:t>
+      </w:r>
+    </w:p>
+    <w:p>
+      <w:pPr>
+        <w:pStyle w:val="Heading4"/>
+      </w:pPr>
+      <w:r>
+        <w:t>第八十六条（罰則の適用に関する経過措置）</w:t>
+      </w:r>
+    </w:p>
+    <w:p>
+      <w:r>
+        <w:t>この法律（附則第一条各号に掲げる規定にあっては、当該規定。以下この条において同じ。）の施行前にした行為及びこの附則の規定によりなお従前の例によることとされる場合におけるこの法律の施行後にした行為に対する罰則の適用については、なお従前の例による。</w:t>
+      </w:r>
+    </w:p>
+    <w:p>
+      <w:pPr>
+        <w:pStyle w:val="Heading4"/>
+      </w:pPr>
+      <w:r>
+        <w:t>第八十七条（その他の経過措置の政令への委任）</w:t>
+      </w:r>
+    </w:p>
+    <w:p>
+      <w:r>
+        <w:t>この附則に規定するもののほか、この法律の施行に関し必要な経過措置は、政令で定める。</w:t>
+      </w:r>
+    </w:p>
+    <w:p>
+      <w:r>
+        <w:br w:type="page"/>
+      </w:r>
+    </w:p>
+    <w:p>
+      <w:pPr>
+        <w:pStyle w:val="Heading1"/>
+      </w:pPr>
+      <w:r>
+        <w:t>附則（平成二五年六月二一日法律第五四号）</w:t>
+      </w:r>
+    </w:p>
+    <w:p>
+      <w:pPr>
+        <w:pStyle w:val="Heading4"/>
+      </w:pPr>
+      <w:r>
+        <w:t>第一条（施行期日）</w:t>
+      </w:r>
+    </w:p>
+    <w:p>
+      <w:r>
+        <w:t>この法律は、公布の日から施行する。</w:t>
+        <w:br/>
+        <w:t>ただし、次の各号に掲げる規定は、当該各号に定める日から施行する。</w:t>
+      </w:r>
+    </w:p>
+    <w:p>
+      <w:pPr>
+        <w:pStyle w:val="ListBullet"/>
+        <w:ind w:left="880"/>
+      </w:pPr>
+      <w:r>
+        <w:t>一</w:t>
+        <w:br/>
+        <w:t>第二条（災害対策基本法目次の改正規定（「第三款</w:t>
+        <w:br/>
+        <w:br/>
+        <w:br/>
+        <w:t>被災者の運送（第八十六条の十四）」を「／第三款</w:t>
+        <w:br/>
+        <w:br/>
+        <w:br/>
+        <w:t>被災者の運送（第八十六条の十四）／第四款</w:t>
+        <w:br/>
+        <w:br/>
+        <w:br/>
+        <w:t>安否情報の提供等（第八十六条の十五）／」に、「第八十六条の十五―第八十六条の十七」を「第八十六条の十六―第八十六条の十八」に改め、「第九十条の二」の下に「―第九十条の四」を加える部分に限る。</w:t>
+        <w:br/>
+        <w:t>）、同法第七十一条第一項の改正規定、同法第五章第六節中第八十六条の十七を第八十六条の十八とし、第八十六条の十六を第八十六条の十七とし、第八十六条の十五を第八十六条の十六とする改正規定、同法第五章第五節に一款を加える改正規定及び同法第七章中第九十条の二の次に二条を加える改正規定に限る。</w:t>
+        <w:br/>
+        <w:t>）、第三条、第五条及び第六条の規定並びに附則第四条、第六条、第九条、第十条、第十一条（大規模地震対策特別措置法（昭和五十三年法律第七十三号）第二十七条第三項の改正規定に限る。</w:t>
+        <w:br/>
+        <w:t>）、第十三条（原子力災害対策特別措置法（平成十一年法律第百五十六号）第二十八条第一項の表第八十六条第一項及び第二項の項の次に次のように加える改正規定、同表第九十条の二第一項及び第二項の項の改正規定、同法第二十八条第二項の表第八十六条の十五第一項及び第二項の項の改正規定、同表第八十六条の十六の項の改正規定及び同表第八十六条の十七第一項及び第二項の項の改正規定に限る。</w:t>
+        <w:br/>
+        <w:t>）、第十五条（武力攻撃事態等における国民の保護のための措置に関する法律（平成十六年法律第百十二号）第八十六条の改正規定に限る。</w:t>
+        <w:br/>
+        <w:t>）及び第十六条の規定</w:t>
+        <w:br/>
+        <w:br/>
+        <w:br/>
+        <w:t>公布の日から起算して六月を超えない範囲内において政令で定める日</w:t>
+      </w:r>
+    </w:p>
+    <w:p>
+      <w:pPr>
+        <w:pStyle w:val="ListBullet"/>
+        <w:ind w:left="880"/>
+      </w:pPr>
+      <w:r>
         <w:t>二</w:t>
-      </w:r>
-    </w:p>
-    <w:p>
-      <w:pPr>
+        <w:br/>
+        <w:t>第二条（前号に掲げる改正規定を除く。）の規定及び附則第十三条（同号に掲げる改正規定を除く。）の規定</w:t>
+        <w:br/>
+        <w:br/>
+        <w:br/>
+        <w:t>公布の日から起算して一年を超えない範囲内において政令で定める日</w:t>
+      </w:r>
+    </w:p>
+    <w:p>
+      <w:pPr>
+        <w:pStyle w:val="Heading4"/>
+      </w:pPr>
+      <w:r>
+        <w:t>第二十二条（政令への委任）</w:t>
+      </w:r>
+    </w:p>
+    <w:p>
+      <w:r>
+        <w:t>この附則に定めるもののほか、この法律の施行に関し必要な経過措置は、政令で定める。</w:t>
+      </w:r>
+    </w:p>
+    <w:p>
+      <w:r>
+        <w:br w:type="page"/>
+      </w:r>
+    </w:p>
+    <w:p>
+      <w:pPr>
+        <w:pStyle w:val="Heading1"/>
+      </w:pPr>
+      <w:r>
+        <w:t>附則（平成二六年一一月二一日法律第一一四号）</w:t>
+      </w:r>
+    </w:p>
+    <w:p>
+      <w:pPr>
+        <w:pStyle w:val="Heading4"/>
+      </w:pPr>
+      <w:r>
+        <w:t>第一条（施行期日）</w:t>
+      </w:r>
+    </w:p>
+    <w:p>
+      <w:r>
+        <w:t>この法律は、公布の日から施行する。</w:t>
+      </w:r>
+    </w:p>
+    <w:p>
+      <w:r>
+        <w:br w:type="page"/>
+      </w:r>
+    </w:p>
+    <w:p>
+      <w:pPr>
+        <w:pStyle w:val="Heading1"/>
+      </w:pPr>
+      <w:r>
+        <w:t>附則（平成二九年四月一四日法律第一五号）</w:t>
+      </w:r>
+    </w:p>
+    <w:p>
+      <w:pPr>
+        <w:pStyle w:val="Heading4"/>
+      </w:pPr>
+      <w:r>
+        <w:t>第一条（施行期日）</w:t>
+      </w:r>
+    </w:p>
+    <w:p>
+      <w:r>
+        <w:t>この法律は、公布の日から起算して三年を超えない範囲内において政令で定める日から施行する。</w:t>
+        <w:br/>
+        <w:t>ただし、次の各号に掲げる規定は、当該各号に定める日から施行する。</w:t>
+      </w:r>
+    </w:p>
+    <w:p>
+      <w:pPr>
+        <w:pStyle w:val="ListBullet"/>
         <w:ind w:left="880"/>
       </w:pPr>
       <w:r>
-        <w:t>附則第五十四条中原子力災害対策特別措置法第二十八条第一項の表第三十四条第一項の項の次に次のように加える改正規定、同表第四十条第三項の項の次に次のように加える改正規定、同表第四十二条第三項の項の次に次のように加える改正規定、同表第四十六条第二項の項及び第四十七条第一項の項の改正規定（第四十七条第一項の項に係る部分に限る。）、同表第四十七条第一項の項の次に次のように加える改正規定並びに同表第四十九条の項の改正規定</w:t>
-      </w:r>
-    </w:p>
-    <w:p>
-      <w:pPr>
-        <w:pStyle w:val="Heading6"/>
+        <w:t>一</w:t>
+        <w:br/>
+        <w:t>略</w:t>
+      </w:r>
+    </w:p>
+    <w:p>
+      <w:pPr>
+        <w:pStyle w:val="ListBullet"/>
         <w:ind w:left="880"/>
       </w:pPr>
       <w:r>
-        <w:t>三</w:t>
-      </w:r>
-    </w:p>
-    <w:p>
-      <w:pPr>
+        <w:t>二</w:t>
+        <w:br/>
+        <w:t>第一条の規定並びに附則第二十一条及び第二十九条の規定</w:t>
+        <w:br/>
+        <w:br/>
+        <w:br/>
+        <w:t>公布の日から起算して三月を超えない範囲内において政令で定める日</w:t>
+      </w:r>
+    </w:p>
+    <w:p>
+      <w:r>
+        <w:br w:type="page"/>
+      </w:r>
+    </w:p>
+    <w:p>
+      <w:pPr>
+        <w:pStyle w:val="Heading1"/>
+      </w:pPr>
+      <w:r>
+        <w:t>附則（平成三〇年六月二七日法律第六六号）</w:t>
+      </w:r>
+    </w:p>
+    <w:p>
+      <w:pPr>
+        <w:pStyle w:val="Heading4"/>
+      </w:pPr>
+      <w:r>
+        <w:t>第一条（施行期日）</w:t>
+      </w:r>
+    </w:p>
+    <w:p>
+      <w:r>
+        <w:t>この法律は、公布の日から起算して一年を超えない範囲内において政令で定める日から施行する。</w:t>
+        <w:br/>
+        <w:t>ただし、次の各号に掲げる規定は、当該各号に定める日から施行する。</w:t>
+      </w:r>
+    </w:p>
+    <w:p>
+      <w:pPr>
+        <w:pStyle w:val="ListBullet"/>
         <w:ind w:left="880"/>
       </w:pPr>
       <w:r>
-        <w:t>略</w:t>
-      </w:r>
-    </w:p>
-    <w:p>
-      <w:pPr>
-        <w:pStyle w:val="Heading6"/>
-        <w:ind w:left="880"/>
-      </w:pPr>
-      <w:r>
-        <w:t>四</w:t>
-      </w:r>
-    </w:p>
-    <w:p>
-      <w:pPr>
-        <w:ind w:left="880"/>
-      </w:pPr>
-      <w:r>
-        <w:t>附則第十七条、第二十一条から第二十六条まで、第三十七条、第三十九条、第四十一条から第四十八条まで、第五十条、第五十五条、第六十一条、第六十五条、第六十七条、第七十一条及び第七十八条の規定</w:t>
-      </w:r>
-    </w:p>
-    <w:p>
-      <w:pPr>
-        <w:pStyle w:val="Heading4"/>
-      </w:pPr>
-      <w:r>
-        <w:t>第五十六条（原子力災害対策特別措置法の一部改正に伴う経過措置）</w:t>
-      </w:r>
-    </w:p>
-    <w:p>
-      <w:r>
-        <w:t>この法律の施行の際現に附則第五十四条の規定による改正前の原子力災害対策特別措置法第十六条第一項の規定により設置されている原子力災害対策本部は、附則第五十四条の規定による改正後の原子力災害対策特別措置法第十六条第一項の規定により設置された原子力災害対策本部とみなす。</w:t>
-      </w:r>
-    </w:p>
-    <w:p>
-      <w:pPr>
-        <w:pStyle w:val="Heading4"/>
-      </w:pPr>
-      <w:r>
-        <w:t>第八十六条（罰則の適用に関する経過措置）</w:t>
-      </w:r>
-    </w:p>
-    <w:p>
-      <w:r>
-        <w:t>この法律（附則第一条各号に掲げる規定にあっては、当該規定。以下この条において同じ。）の施行前にした行為及びこの附則の規定によりなお従前の例によることとされる場合におけるこの法律の施行後にした行為に対する罰則の適用については、なお従前の例による。</w:t>
-      </w:r>
-    </w:p>
-    <w:p>
-      <w:pPr>
-        <w:pStyle w:val="Heading4"/>
-      </w:pPr>
-      <w:r>
-        <w:t>第八十七条（その他の経過措置の政令への委任）</w:t>
-      </w:r>
-    </w:p>
-    <w:p>
-      <w:r>
-        <w:t>この附則に規定するもののほか、この法律の施行に関し必要な経過措置は、政令で定める。</w:t>
-      </w:r>
-    </w:p>
-    <w:p>
-      <w:r>
-        <w:br w:type="page"/>
-      </w:r>
-    </w:p>
-    <w:p>
-      <w:pPr>
-        <w:pStyle w:val="Heading1"/>
-      </w:pPr>
-      <w:r>
-        <w:t>附　則（平成二五年六月二一日法律第五四号）</w:t>
-      </w:r>
-    </w:p>
-    <w:p>
-      <w:pPr>
-        <w:pStyle w:val="Heading4"/>
-      </w:pPr>
-      <w:r>
-        <w:t>第一条（施行期日）</w:t>
-      </w:r>
-    </w:p>
-    <w:p>
-      <w:r>
-        <w:t>この法律は、公布の日から施行する。</w:t>
-      </w:r>
-    </w:p>
-    <w:p>
-      <w:pPr>
-        <w:pStyle w:val="Heading6"/>
-        <w:ind w:left="880"/>
-      </w:pPr>
-      <w:r>
         <w:t>一</w:t>
-      </w:r>
-    </w:p>
-    <w:p>
-      <w:pPr>
-        <w:ind w:left="880"/>
-      </w:pPr>
-      <w:r>
-        <w:t>第二条（災害対策基本法目次の改正規定（「第三款</w:t>
-      </w:r>
-    </w:p>
-    <w:p>
-      <w:pPr>
-        <w:pStyle w:val="Heading6"/>
-        <w:ind w:left="880"/>
-      </w:pPr>
-      <w:r>
-        <w:t>二</w:t>
-      </w:r>
-    </w:p>
-    <w:p>
-      <w:pPr>
-        <w:ind w:left="880"/>
-      </w:pPr>
-      <w:r>
-        <w:t>第二条（前号に掲げる改正規定を除く。）の規定及び附則第十三条（同号に掲げる改正規定を除く。）の規定</w:t>
-      </w:r>
-    </w:p>
-    <w:p>
-      <w:pPr>
-        <w:pStyle w:val="Heading4"/>
-      </w:pPr>
-      <w:r>
-        <w:t>第二十二条（政令への委任）</w:t>
-      </w:r>
-    </w:p>
-    <w:p>
-      <w:r>
-        <w:t>この附則に定めるもののほか、この法律の施行に関し必要な経過措置は、政令で定める。</w:t>
-      </w:r>
-    </w:p>
-    <w:p>
-      <w:r>
-        <w:br w:type="page"/>
-      </w:r>
-    </w:p>
-    <w:p>
-      <w:pPr>
-        <w:pStyle w:val="Heading1"/>
-      </w:pPr>
-      <w:r>
-        <w:t>附　則（平成二六年一一月二一日法律第一一四号）</w:t>
-      </w:r>
-    </w:p>
-    <w:p>
-      <w:pPr>
-        <w:pStyle w:val="Heading4"/>
-      </w:pPr>
-      <w:r>
-        <w:t>第一条（施行期日）</w:t>
-      </w:r>
-    </w:p>
-    <w:p>
-      <w:r>
-        <w:t>この法律は、公布の日から施行する。</w:t>
-      </w:r>
-    </w:p>
-    <w:p>
-      <w:r>
-        <w:br w:type="page"/>
-      </w:r>
-    </w:p>
-    <w:p>
-      <w:pPr>
-        <w:pStyle w:val="Heading1"/>
-      </w:pPr>
-      <w:r>
-        <w:t>附　則（平成二九年四月一四日法律第一五号）</w:t>
-      </w:r>
-    </w:p>
-    <w:p>
-      <w:pPr>
-        <w:pStyle w:val="Heading4"/>
-      </w:pPr>
-      <w:r>
-        <w:t>第一条（施行期日）</w:t>
-      </w:r>
-    </w:p>
-    <w:p>
-      <w:r>
-        <w:t>この法律は、公布の日から起算して三年を超えない範囲内において政令で定める日から施行する。</w:t>
-      </w:r>
-    </w:p>
-    <w:p>
-      <w:pPr>
-        <w:pStyle w:val="Heading6"/>
-        <w:ind w:left="880"/>
-      </w:pPr>
-      <w:r>
-        <w:t>一</w:t>
-      </w:r>
-    </w:p>
-    <w:p>
-      <w:pPr>
-        <w:ind w:left="880"/>
-      </w:pPr>
-      <w:r>
-        <w:t>略</w:t>
-      </w:r>
-    </w:p>
-    <w:p>
-      <w:pPr>
-        <w:pStyle w:val="Heading6"/>
-        <w:ind w:left="880"/>
-      </w:pPr>
-      <w:r>
-        <w:t>二</w:t>
-      </w:r>
-    </w:p>
-    <w:p>
-      <w:pPr>
-        <w:ind w:left="880"/>
-      </w:pPr>
-      <w:r>
-        <w:t>第一条の規定並びに附則第二十一条及び第二十九条の規定</w:t>
-      </w:r>
-    </w:p>
-    <w:p>
-      <w:r>
-        <w:br w:type="page"/>
-      </w:r>
-    </w:p>
-    <w:p>
-      <w:pPr>
-        <w:pStyle w:val="Heading1"/>
-      </w:pPr>
-      <w:r>
-        <w:t>附　則（平成三〇年六月二七日法律第六六号）</w:t>
-      </w:r>
-    </w:p>
-    <w:p>
-      <w:pPr>
-        <w:pStyle w:val="Heading4"/>
-      </w:pPr>
-      <w:r>
-        <w:t>第一条（施行期日）</w:t>
-      </w:r>
-    </w:p>
-    <w:p>
-      <w:r>
-        <w:t>この法律は、公布の日から起算して一年を超えない範囲内において政令で定める日から施行する。</w:t>
-      </w:r>
-    </w:p>
-    <w:p>
-      <w:pPr>
-        <w:pStyle w:val="Heading6"/>
-        <w:ind w:left="880"/>
-      </w:pPr>
-      <w:r>
-        <w:t>一</w:t>
-      </w:r>
-    </w:p>
-    <w:p>
-      <w:pPr>
-        <w:ind w:left="880"/>
-      </w:pPr>
-      <w:r>
+        <w:br/>
         <w:t>第一条、第五条（行政手続における特定の個人を識別するための番号の利用等に関する法律別表第二の二十の項及び五十三の項の改正規定を除く。）及び第十三条の規定並びに附則第十一条から第十三条まで、第十六条及び第十七条の規定</w:t>
+        <w:br/>
+        <w:br/>
+        <w:br/>
+        <w:t>公布の日</w:t>
       </w:r>
     </w:p>
     <w:p>
@@ -4020,7 +3768,7 @@
     </w:pPr>
     <w:r>
       <w:tab/>
-      <w:t>WeGov v0.1 - FTS141</w:t>
+      <w:t>WeGov v0.2 - FTS141</w:t>
     </w:r>
   </w:p>
 </w:ftr>
